--- a/GDD proyecto final.docx
+++ b/GDD proyecto final.docx
@@ -449,7 +449,465 @@
           <w:sz w:val="24"/>
           <w:szCs w:val="24"/>
         </w:rPr>
-        <w:t xml:space="preserve"> Fijo donde iremos de un lado a otro con la historia. </w:t>
+        <w:t xml:space="preserve"> Fijo donde iremos de un lado a otro con la historia. Y tenemos un modo batalla para llegar lo más lejos y conseguir ítems.</w:t>
+      </w:r>
+    </w:p>
+    <w:p>
+      <w:pPr>
+        <w:numPr>
+          <w:ilvl w:val="0"/>
+          <w:numId w:val="1"/>
+        </w:numPr>
+        <w:spacing w:before="100" w:beforeAutospacing="1" w:after="100" w:afterAutospacing="1" w:line="240" w:lineRule="auto"/>
+        <w:rPr>
+          <w:rFonts w:ascii="Helvetica" w:eastAsia="Times New Roman" w:hAnsi="Helvetica" w:cs="Helvetica"/>
+          <w:color w:val="666666"/>
+          <w:sz w:val="24"/>
+          <w:szCs w:val="24"/>
+        </w:rPr>
+      </w:pPr>
+      <w:r>
+        <w:rPr>
+          <w:rFonts w:ascii="Helvetica" w:eastAsia="Times New Roman" w:hAnsi="Helvetica" w:cs="Helvetica"/>
+          <w:b/>
+          <w:bCs/>
+          <w:color w:val="666666"/>
+          <w:sz w:val="24"/>
+          <w:szCs w:val="24"/>
+        </w:rPr>
+        <w:t>Dinámicas: </w:t>
+      </w:r>
+      <w:r>
+        <w:rPr>
+          <w:rFonts w:ascii="Helvetica" w:eastAsia="Times New Roman" w:hAnsi="Helvetica" w:cs="Helvetica"/>
+          <w:color w:val="666666"/>
+          <w:sz w:val="24"/>
+          <w:szCs w:val="24"/>
+        </w:rPr>
+        <w:t>Elegir hacia donde ir y diferentes opciones de estrategia en combate.</w:t>
+      </w:r>
+    </w:p>
+    <w:p>
+      <w:pPr>
+        <w:numPr>
+          <w:ilvl w:val="0"/>
+          <w:numId w:val="1"/>
+        </w:numPr>
+        <w:spacing w:before="100" w:beforeAutospacing="1" w:after="100" w:afterAutospacing="1" w:line="240" w:lineRule="auto"/>
+        <w:rPr>
+          <w:rFonts w:ascii="Helvetica" w:eastAsia="Times New Roman" w:hAnsi="Helvetica" w:cs="Helvetica"/>
+          <w:color w:val="666666"/>
+          <w:sz w:val="24"/>
+          <w:szCs w:val="24"/>
+        </w:rPr>
+      </w:pPr>
+      <w:r>
+        <w:rPr>
+          <w:rFonts w:ascii="Helvetica" w:eastAsia="Times New Roman" w:hAnsi="Helvetica" w:cs="Helvetica"/>
+          <w:b/>
+          <w:bCs/>
+          <w:color w:val="666666"/>
+          <w:sz w:val="24"/>
+          <w:szCs w:val="24"/>
+        </w:rPr>
+        <w:t>Reglas:</w:t>
+      </w:r>
+      <w:r>
+        <w:rPr>
+          <w:rFonts w:ascii="Helvetica" w:eastAsia="Times New Roman" w:hAnsi="Helvetica" w:cs="Helvetica"/>
+          <w:color w:val="666666"/>
+          <w:sz w:val="24"/>
+          <w:szCs w:val="24"/>
+        </w:rPr>
+        <w:t> </w:t>
+      </w:r>
+      <w:r>
+        <w:rPr>
+          <w:rFonts w:ascii="Helvetica" w:eastAsia="Times New Roman" w:hAnsi="Helvetica" w:cs="Helvetica"/>
+          <w:color w:val="666666"/>
+          <w:sz w:val="24"/>
+          <w:szCs w:val="24"/>
+        </w:rPr>
+        <w:t>Mueres y te quedas con lo que tienes, pero tu nivel será 0.</w:t>
+      </w:r>
+    </w:p>
+    <w:p>
+      <w:pPr>
+        <w:numPr>
+          <w:ilvl w:val="0"/>
+          <w:numId w:val="1"/>
+        </w:numPr>
+        <w:spacing w:before="100" w:beforeAutospacing="1" w:after="100" w:afterAutospacing="1" w:line="240" w:lineRule="auto"/>
+        <w:rPr>
+          <w:rFonts w:ascii="Helvetica" w:eastAsia="Times New Roman" w:hAnsi="Helvetica" w:cs="Helvetica"/>
+          <w:color w:val="666666"/>
+          <w:sz w:val="24"/>
+          <w:szCs w:val="24"/>
+        </w:rPr>
+      </w:pPr>
+      <w:r>
+        <w:rPr>
+          <w:rFonts w:ascii="Helvetica" w:eastAsia="Times New Roman" w:hAnsi="Helvetica" w:cs="Helvetica"/>
+          <w:b/>
+          <w:bCs/>
+          <w:color w:val="666666"/>
+          <w:sz w:val="24"/>
+          <w:szCs w:val="24"/>
+        </w:rPr>
+        <w:t>Fases:</w:t>
+      </w:r>
+      <w:r>
+        <w:rPr>
+          <w:rFonts w:ascii="Helvetica" w:eastAsia="Times New Roman" w:hAnsi="Helvetica" w:cs="Helvetica"/>
+          <w:color w:val="666666"/>
+          <w:sz w:val="24"/>
+          <w:szCs w:val="24"/>
+        </w:rPr>
+        <w:t> </w:t>
+      </w:r>
+      <w:r>
+        <w:rPr>
+          <w:rFonts w:ascii="Helvetica" w:eastAsia="Times New Roman" w:hAnsi="Helvetica" w:cs="Helvetica"/>
+          <w:color w:val="666666"/>
+          <w:sz w:val="24"/>
+          <w:szCs w:val="24"/>
+        </w:rPr>
+        <w:t>Opción de cambiar la dificultada voluntad.</w:t>
+      </w:r>
+    </w:p>
+    <w:p>
+      <w:pPr>
+        <w:numPr>
+          <w:ilvl w:val="0"/>
+          <w:numId w:val="1"/>
+        </w:numPr>
+        <w:spacing w:before="100" w:beforeAutospacing="1" w:after="100" w:afterAutospacing="1" w:line="240" w:lineRule="auto"/>
+        <w:rPr>
+          <w:rFonts w:ascii="Helvetica" w:eastAsia="Times New Roman" w:hAnsi="Helvetica" w:cs="Helvetica"/>
+          <w:color w:val="666666"/>
+          <w:sz w:val="24"/>
+          <w:szCs w:val="24"/>
+        </w:rPr>
+      </w:pPr>
+      <w:r>
+        <w:rPr>
+          <w:rFonts w:ascii="Helvetica" w:eastAsia="Times New Roman" w:hAnsi="Helvetica" w:cs="Helvetica"/>
+          <w:b/>
+          <w:bCs/>
+          <w:color w:val="666666"/>
+          <w:sz w:val="24"/>
+          <w:szCs w:val="24"/>
+        </w:rPr>
+        <w:t>Referencias: </w:t>
+      </w:r>
+      <w:r>
+        <w:rPr>
+          <w:rFonts w:ascii="Helvetica" w:eastAsia="Times New Roman" w:hAnsi="Helvetica" w:cs="Helvetica"/>
+          <w:color w:val="666666"/>
+          <w:sz w:val="24"/>
+          <w:szCs w:val="24"/>
+        </w:rPr>
+        <w:t xml:space="preserve">caravanera, </w:t>
+      </w:r>
+      <w:proofErr w:type="spellStart"/>
+      <w:r>
+        <w:rPr>
+          <w:rFonts w:ascii="Helvetica" w:eastAsia="Times New Roman" w:hAnsi="Helvetica" w:cs="Helvetica"/>
+          <w:color w:val="666666"/>
+          <w:sz w:val="24"/>
+          <w:szCs w:val="24"/>
+        </w:rPr>
+        <w:t>fallout</w:t>
+      </w:r>
+      <w:proofErr w:type="spellEnd"/>
+      <w:r>
+        <w:rPr>
+          <w:rFonts w:ascii="Helvetica" w:eastAsia="Times New Roman" w:hAnsi="Helvetica" w:cs="Helvetica"/>
+          <w:color w:val="666666"/>
+          <w:sz w:val="24"/>
+          <w:szCs w:val="24"/>
+        </w:rPr>
+        <w:t xml:space="preserve"> 1 y </w:t>
+      </w:r>
+      <w:proofErr w:type="spellStart"/>
+      <w:r>
+        <w:rPr>
+          <w:rFonts w:ascii="Helvetica" w:eastAsia="Times New Roman" w:hAnsi="Helvetica" w:cs="Helvetica"/>
+          <w:color w:val="666666"/>
+          <w:sz w:val="24"/>
+          <w:szCs w:val="24"/>
+        </w:rPr>
+        <w:t>tactics</w:t>
+      </w:r>
+      <w:proofErr w:type="spellEnd"/>
+    </w:p>
+    <w:p>
+      <w:pPr>
+        <w:numPr>
+          <w:ilvl w:val="0"/>
+          <w:numId w:val="1"/>
+        </w:numPr>
+        <w:spacing w:before="100" w:beforeAutospacing="1" w:after="100" w:afterAutospacing="1" w:line="240" w:lineRule="auto"/>
+        <w:rPr>
+          <w:rFonts w:ascii="Helvetica" w:eastAsia="Times New Roman" w:hAnsi="Helvetica" w:cs="Helvetica"/>
+          <w:color w:val="666666"/>
+          <w:sz w:val="24"/>
+          <w:szCs w:val="24"/>
+        </w:rPr>
+      </w:pPr>
+      <w:r>
+        <w:rPr>
+          <w:rFonts w:ascii="Helvetica" w:eastAsia="Times New Roman" w:hAnsi="Helvetica" w:cs="Helvetica"/>
+          <w:b/>
+          <w:bCs/>
+          <w:color w:val="666666"/>
+          <w:sz w:val="24"/>
+          <w:szCs w:val="24"/>
+        </w:rPr>
+        <w:t>Componente diferencial: </w:t>
+      </w:r>
+      <w:r>
+        <w:rPr>
+          <w:rFonts w:ascii="Helvetica" w:eastAsia="Times New Roman" w:hAnsi="Helvetica" w:cs="Helvetica"/>
+          <w:color w:val="666666"/>
+          <w:sz w:val="24"/>
+          <w:szCs w:val="24"/>
+        </w:rPr>
+        <w:t xml:space="preserve">Se añade el componente </w:t>
+      </w:r>
+      <w:proofErr w:type="spellStart"/>
+      <w:r>
+        <w:rPr>
+          <w:rFonts w:ascii="Helvetica" w:eastAsia="Times New Roman" w:hAnsi="Helvetica" w:cs="Helvetica"/>
+          <w:color w:val="666666"/>
+          <w:sz w:val="24"/>
+          <w:szCs w:val="24"/>
+        </w:rPr>
+        <w:t>feedback</w:t>
+      </w:r>
+      <w:proofErr w:type="spellEnd"/>
+      <w:r>
+        <w:rPr>
+          <w:rFonts w:ascii="Helvetica" w:eastAsia="Times New Roman" w:hAnsi="Helvetica" w:cs="Helvetica"/>
+          <w:color w:val="666666"/>
+          <w:sz w:val="24"/>
+          <w:szCs w:val="24"/>
+        </w:rPr>
+        <w:t xml:space="preserve"> </w:t>
+      </w:r>
+      <w:proofErr w:type="spellStart"/>
+      <w:r>
+        <w:rPr>
+          <w:rFonts w:ascii="Helvetica" w:eastAsia="Times New Roman" w:hAnsi="Helvetica" w:cs="Helvetica"/>
+          <w:color w:val="666666"/>
+          <w:sz w:val="24"/>
+          <w:szCs w:val="24"/>
+        </w:rPr>
+        <w:t>loop</w:t>
+      </w:r>
+      <w:proofErr w:type="spellEnd"/>
+      <w:r>
+        <w:rPr>
+          <w:rFonts w:ascii="Helvetica" w:eastAsia="Times New Roman" w:hAnsi="Helvetica" w:cs="Helvetica"/>
+          <w:color w:val="666666"/>
+          <w:sz w:val="24"/>
+          <w:szCs w:val="24"/>
+        </w:rPr>
+        <w:t>.</w:t>
+      </w:r>
+    </w:p>
+    <w:p>
+      <w:pPr>
+        <w:numPr>
+          <w:ilvl w:val="0"/>
+          <w:numId w:val="1"/>
+        </w:numPr>
+        <w:spacing w:before="100" w:beforeAutospacing="1" w:after="100" w:afterAutospacing="1" w:line="240" w:lineRule="auto"/>
+        <w:rPr>
+          <w:rFonts w:ascii="Helvetica" w:eastAsia="Times New Roman" w:hAnsi="Helvetica" w:cs="Helvetica"/>
+          <w:color w:val="666666"/>
+          <w:sz w:val="24"/>
+          <w:szCs w:val="24"/>
+        </w:rPr>
+      </w:pPr>
+      <w:r>
+        <w:rPr>
+          <w:rFonts w:ascii="Helvetica" w:eastAsia="Times New Roman" w:hAnsi="Helvetica" w:cs="Helvetica"/>
+          <w:b/>
+          <w:bCs/>
+          <w:color w:val="666666"/>
+          <w:sz w:val="24"/>
+          <w:szCs w:val="24"/>
+        </w:rPr>
+        <w:t>Público objetivo:</w:t>
+      </w:r>
+      <w:r>
+        <w:rPr>
+          <w:rFonts w:ascii="Helvetica" w:eastAsia="Times New Roman" w:hAnsi="Helvetica" w:cs="Helvetica"/>
+          <w:color w:val="666666"/>
+          <w:sz w:val="24"/>
+          <w:szCs w:val="24"/>
+        </w:rPr>
+        <w:t> </w:t>
+      </w:r>
+      <w:r>
+        <w:rPr>
+          <w:rFonts w:ascii="Helvetica" w:eastAsia="Times New Roman" w:hAnsi="Helvetica" w:cs="Helvetica"/>
+          <w:color w:val="666666"/>
+          <w:sz w:val="24"/>
+          <w:szCs w:val="24"/>
+        </w:rPr>
+        <w:t>Jugadores entre el ocasional y el dedicado.</w:t>
+      </w:r>
+    </w:p>
+    <w:p>
+      <w:pPr>
+        <w:spacing w:after="150" w:line="240" w:lineRule="auto"/>
+        <w:rPr>
+          <w:rFonts w:ascii="Helvetica" w:eastAsia="Times New Roman" w:hAnsi="Helvetica" w:cs="Helvetica"/>
+          <w:color w:val="666666"/>
+          <w:sz w:val="24"/>
+          <w:szCs w:val="24"/>
+        </w:rPr>
+      </w:pPr>
+      <w:r>
+        <w:rPr>
+          <w:rFonts w:ascii="Helvetica" w:eastAsia="Times New Roman" w:hAnsi="Helvetica" w:cs="Helvetica"/>
+          <w:color w:val="666666"/>
+          <w:sz w:val="24"/>
+          <w:szCs w:val="24"/>
+        </w:rPr>
+        <w:t> </w:t>
+      </w:r>
+    </w:p>
+    <w:p>
+      <w:pPr>
+        <w:spacing w:after="150" w:line="240" w:lineRule="auto"/>
+        <w:rPr>
+          <w:rFonts w:ascii="Helvetica" w:eastAsia="Times New Roman" w:hAnsi="Helvetica" w:cs="Helvetica"/>
+          <w:color w:val="666666"/>
+          <w:sz w:val="24"/>
+          <w:szCs w:val="24"/>
+        </w:rPr>
+      </w:pPr>
+      <w:r>
+        <w:rPr>
+          <w:rFonts w:ascii="Helvetica" w:eastAsia="Times New Roman" w:hAnsi="Helvetica" w:cs="Helvetica"/>
+          <w:b/>
+          <w:bCs/>
+          <w:color w:val="666666"/>
+          <w:sz w:val="24"/>
+          <w:szCs w:val="24"/>
+        </w:rPr>
+        <w:t>MECÁNICA DEL JUEGO:</w:t>
+      </w:r>
+      <w:r>
+        <w:rPr>
+          <w:rFonts w:ascii="Helvetica" w:eastAsia="Times New Roman" w:hAnsi="Helvetica" w:cs="Helvetica"/>
+          <w:color w:val="666666"/>
+          <w:sz w:val="24"/>
+          <w:szCs w:val="24"/>
+        </w:rPr>
+        <w:t> </w:t>
+      </w:r>
+      <w:r>
+        <w:rPr>
+          <w:rFonts w:ascii="Helvetica" w:eastAsia="Times New Roman" w:hAnsi="Helvetica" w:cs="Helvetica"/>
+          <w:color w:val="666666"/>
+          <w:sz w:val="24"/>
+          <w:szCs w:val="24"/>
+        </w:rPr>
+        <w:t>El jugador se puede mover en el mapa y jugar batallas.</w:t>
+      </w:r>
+    </w:p>
+    <w:p>
+      <w:pPr>
+        <w:numPr>
+          <w:ilvl w:val="0"/>
+          <w:numId w:val="2"/>
+        </w:numPr>
+        <w:spacing w:before="100" w:beforeAutospacing="1" w:after="100" w:afterAutospacing="1" w:line="240" w:lineRule="auto"/>
+        <w:rPr>
+          <w:rFonts w:ascii="Helvetica" w:eastAsia="Times New Roman" w:hAnsi="Helvetica" w:cs="Helvetica"/>
+          <w:color w:val="666666"/>
+          <w:sz w:val="24"/>
+          <w:szCs w:val="24"/>
+        </w:rPr>
+      </w:pPr>
+      <w:r>
+        <w:rPr>
+          <w:rFonts w:ascii="Helvetica" w:eastAsia="Times New Roman" w:hAnsi="Helvetica" w:cs="Helvetica"/>
+          <w:b/>
+          <w:bCs/>
+          <w:color w:val="666666"/>
+          <w:sz w:val="24"/>
+          <w:szCs w:val="24"/>
+        </w:rPr>
+        <w:t>Cámara:</w:t>
+      </w:r>
+      <w:r>
+        <w:rPr>
+          <w:rFonts w:ascii="Helvetica" w:eastAsia="Times New Roman" w:hAnsi="Helvetica" w:cs="Helvetica"/>
+          <w:color w:val="666666"/>
+          <w:sz w:val="24"/>
+          <w:szCs w:val="24"/>
+        </w:rPr>
+        <w:t> </w:t>
+      </w:r>
+      <w:proofErr w:type="spellStart"/>
+      <w:r>
+        <w:rPr>
+          <w:rFonts w:ascii="Helvetica" w:eastAsia="Times New Roman" w:hAnsi="Helvetica" w:cs="Helvetica"/>
+          <w:color w:val="666666"/>
+          <w:sz w:val="24"/>
+          <w:szCs w:val="24"/>
+        </w:rPr>
+        <w:t>Camara</w:t>
+      </w:r>
+      <w:proofErr w:type="spellEnd"/>
+      <w:r>
+        <w:rPr>
+          <w:rFonts w:ascii="Helvetica" w:eastAsia="Times New Roman" w:hAnsi="Helvetica" w:cs="Helvetica"/>
+          <w:color w:val="666666"/>
+          <w:sz w:val="24"/>
+          <w:szCs w:val="24"/>
+        </w:rPr>
+        <w:t xml:space="preserve"> 2d en mapa e isométrico en batalla.</w:t>
+      </w:r>
+    </w:p>
+    <w:p>
+      <w:pPr>
+        <w:numPr>
+          <w:ilvl w:val="0"/>
+          <w:numId w:val="2"/>
+        </w:numPr>
+        <w:spacing w:before="100" w:beforeAutospacing="1" w:after="100" w:afterAutospacing="1" w:line="240" w:lineRule="auto"/>
+        <w:rPr>
+          <w:rFonts w:ascii="Helvetica" w:eastAsia="Times New Roman" w:hAnsi="Helvetica" w:cs="Helvetica"/>
+          <w:color w:val="666666"/>
+          <w:sz w:val="24"/>
+          <w:szCs w:val="24"/>
+        </w:rPr>
+      </w:pPr>
+      <w:r>
+        <w:rPr>
+          <w:rFonts w:ascii="Helvetica" w:eastAsia="Times New Roman" w:hAnsi="Helvetica" w:cs="Helvetica"/>
+          <w:b/>
+          <w:bCs/>
+          <w:color w:val="666666"/>
+          <w:sz w:val="24"/>
+          <w:szCs w:val="24"/>
+        </w:rPr>
+        <w:t>Controles</w:t>
+      </w:r>
+      <w:r>
+        <w:rPr>
+          <w:rFonts w:ascii="Helvetica" w:eastAsia="Times New Roman" w:hAnsi="Helvetica" w:cs="Helvetica"/>
+          <w:color w:val="666666"/>
+          <w:sz w:val="24"/>
+          <w:szCs w:val="24"/>
+        </w:rPr>
+        <w:t xml:space="preserve">: </w:t>
       </w:r>
       <w:proofErr w:type="gramStart"/>
       <w:r>
@@ -459,7 +917,7 @@
           <w:sz w:val="24"/>
           <w:szCs w:val="24"/>
         </w:rPr>
-        <w:t>Y</w:t>
+        <w:t>Mouse</w:t>
       </w:r>
       <w:proofErr w:type="gramEnd"/>
       <w:r>
@@ -469,68 +927,33 @@
           <w:sz w:val="24"/>
           <w:szCs w:val="24"/>
         </w:rPr>
-        <w:t xml:space="preserve"> tenemos un modo batalla para llegar lo más lejos y conseguir ítems.</w:t>
-      </w:r>
-    </w:p>
-    <w:p>
-      <w:pPr>
-        <w:numPr>
-          <w:ilvl w:val="0"/>
-          <w:numId w:val="1"/>
-        </w:numPr>
-        <w:spacing w:before="100" w:beforeAutospacing="1" w:after="100" w:afterAutospacing="1" w:line="240" w:lineRule="auto"/>
-        <w:rPr>
-          <w:rFonts w:ascii="Helvetica" w:eastAsia="Times New Roman" w:hAnsi="Helvetica" w:cs="Helvetica"/>
-          <w:color w:val="666666"/>
-          <w:sz w:val="24"/>
-          <w:szCs w:val="24"/>
-        </w:rPr>
-      </w:pPr>
-      <w:r>
-        <w:rPr>
-          <w:rFonts w:ascii="Helvetica" w:eastAsia="Times New Roman" w:hAnsi="Helvetica" w:cs="Helvetica"/>
-          <w:b/>
-          <w:bCs/>
-          <w:color w:val="666666"/>
-          <w:sz w:val="24"/>
-          <w:szCs w:val="24"/>
-        </w:rPr>
-        <w:t>Dinámicas: </w:t>
-      </w:r>
-      <w:r>
-        <w:rPr>
-          <w:rFonts w:ascii="Helvetica" w:eastAsia="Times New Roman" w:hAnsi="Helvetica" w:cs="Helvetica"/>
-          <w:color w:val="666666"/>
-          <w:sz w:val="24"/>
-          <w:szCs w:val="24"/>
-        </w:rPr>
-        <w:t>Elegir hacia donde ir y diferentes opciones de estrategia en combate.</w:t>
-      </w:r>
-    </w:p>
-    <w:p>
-      <w:pPr>
-        <w:numPr>
-          <w:ilvl w:val="0"/>
-          <w:numId w:val="1"/>
-        </w:numPr>
-        <w:spacing w:before="100" w:beforeAutospacing="1" w:after="100" w:afterAutospacing="1" w:line="240" w:lineRule="auto"/>
-        <w:rPr>
-          <w:rFonts w:ascii="Helvetica" w:eastAsia="Times New Roman" w:hAnsi="Helvetica" w:cs="Helvetica"/>
-          <w:color w:val="666666"/>
-          <w:sz w:val="24"/>
-          <w:szCs w:val="24"/>
-        </w:rPr>
-      </w:pPr>
-      <w:r>
-        <w:rPr>
-          <w:rFonts w:ascii="Helvetica" w:eastAsia="Times New Roman" w:hAnsi="Helvetica" w:cs="Helvetica"/>
-          <w:b/>
-          <w:bCs/>
-          <w:color w:val="666666"/>
-          <w:sz w:val="24"/>
-          <w:szCs w:val="24"/>
-        </w:rPr>
-        <w:t>Reglas:</w:t>
+        <w:t xml:space="preserve"> y teclado para cambio o uso de objetos.</w:t>
+      </w:r>
+    </w:p>
+    <w:p>
+      <w:pPr>
+        <w:numPr>
+          <w:ilvl w:val="0"/>
+          <w:numId w:val="2"/>
+        </w:numPr>
+        <w:spacing w:before="100" w:beforeAutospacing="1" w:after="100" w:afterAutospacing="1" w:line="240" w:lineRule="auto"/>
+        <w:rPr>
+          <w:rFonts w:ascii="Helvetica" w:eastAsia="Times New Roman" w:hAnsi="Helvetica" w:cs="Helvetica"/>
+          <w:color w:val="666666"/>
+          <w:sz w:val="24"/>
+          <w:szCs w:val="24"/>
+        </w:rPr>
+      </w:pPr>
+      <w:r>
+        <w:rPr>
+          <w:rFonts w:ascii="Helvetica" w:eastAsia="Times New Roman" w:hAnsi="Helvetica" w:cs="Helvetica"/>
+          <w:b/>
+          <w:bCs/>
+          <w:color w:val="666666"/>
+          <w:sz w:val="24"/>
+          <w:szCs w:val="24"/>
+        </w:rPr>
+        <w:t>Guardar/Cargar:</w:t>
       </w:r>
       <w:r>
         <w:rPr>
@@ -548,33 +971,75 @@
           <w:sz w:val="24"/>
           <w:szCs w:val="24"/>
         </w:rPr>
-        <w:t>Mueres y te quedas con lo que tienes, pero tu nivel será 0.</w:t>
-      </w:r>
-    </w:p>
-    <w:p>
-      <w:pPr>
-        <w:numPr>
-          <w:ilvl w:val="0"/>
-          <w:numId w:val="1"/>
-        </w:numPr>
-        <w:spacing w:before="100" w:beforeAutospacing="1" w:after="100" w:afterAutospacing="1" w:line="240" w:lineRule="auto"/>
-        <w:rPr>
-          <w:rFonts w:ascii="Helvetica" w:eastAsia="Times New Roman" w:hAnsi="Helvetica" w:cs="Helvetica"/>
-          <w:color w:val="666666"/>
-          <w:sz w:val="24"/>
-          <w:szCs w:val="24"/>
-        </w:rPr>
-      </w:pPr>
-      <w:r>
-        <w:rPr>
-          <w:rFonts w:ascii="Helvetica" w:eastAsia="Times New Roman" w:hAnsi="Helvetica" w:cs="Helvetica"/>
-          <w:b/>
-          <w:bCs/>
-          <w:color w:val="666666"/>
-          <w:sz w:val="24"/>
-          <w:szCs w:val="24"/>
-        </w:rPr>
-        <w:t>Fases:</w:t>
+        <w:t>Local, con posibilidad de guardar en un archivo tu progreso.</w:t>
+      </w:r>
+    </w:p>
+    <w:p>
+      <w:pPr>
+        <w:spacing w:after="150" w:line="240" w:lineRule="auto"/>
+        <w:rPr>
+          <w:rFonts w:ascii="Helvetica" w:eastAsia="Times New Roman" w:hAnsi="Helvetica" w:cs="Helvetica"/>
+          <w:color w:val="666666"/>
+          <w:sz w:val="24"/>
+          <w:szCs w:val="24"/>
+        </w:rPr>
+      </w:pPr>
+      <w:r>
+        <w:rPr>
+          <w:rFonts w:ascii="Helvetica" w:eastAsia="Times New Roman" w:hAnsi="Helvetica" w:cs="Helvetica"/>
+          <w:b/>
+          <w:bCs/>
+          <w:color w:val="666666"/>
+          <w:sz w:val="24"/>
+          <w:szCs w:val="24"/>
+        </w:rPr>
+        <w:t>INTERFACES:</w:t>
+      </w:r>
+    </w:p>
+    <w:p>
+      <w:pPr>
+        <w:spacing w:after="150" w:line="240" w:lineRule="auto"/>
+        <w:rPr>
+          <w:rFonts w:ascii="Helvetica" w:eastAsia="Times New Roman" w:hAnsi="Helvetica" w:cs="Helvetica"/>
+          <w:color w:val="666666"/>
+          <w:sz w:val="24"/>
+          <w:szCs w:val="24"/>
+        </w:rPr>
+      </w:pPr>
+      <w:r>
+        <w:rPr>
+          <w:rFonts w:ascii="Helvetica" w:eastAsia="Times New Roman" w:hAnsi="Helvetica" w:cs="Helvetica"/>
+          <w:color w:val="666666"/>
+          <w:sz w:val="24"/>
+          <w:szCs w:val="24"/>
+        </w:rPr>
+        <w:t>Todos los menús y submenús que aparecen en el juego</w:t>
+      </w:r>
+    </w:p>
+    <w:p>
+      <w:pPr>
+        <w:numPr>
+          <w:ilvl w:val="0"/>
+          <w:numId w:val="3"/>
+        </w:numPr>
+        <w:spacing w:before="100" w:beforeAutospacing="1" w:after="100" w:afterAutospacing="1" w:line="240" w:lineRule="auto"/>
+        <w:rPr>
+          <w:rFonts w:ascii="Helvetica" w:eastAsia="Times New Roman" w:hAnsi="Helvetica" w:cs="Helvetica"/>
+          <w:color w:val="666666"/>
+          <w:sz w:val="24"/>
+          <w:szCs w:val="24"/>
+        </w:rPr>
+      </w:pPr>
+      <w:r>
+        <w:rPr>
+          <w:rFonts w:ascii="Helvetica" w:eastAsia="Times New Roman" w:hAnsi="Helvetica" w:cs="Helvetica"/>
+          <w:b/>
+          <w:bCs/>
+          <w:color w:val="666666"/>
+          <w:sz w:val="24"/>
+          <w:szCs w:val="24"/>
+        </w:rPr>
+        <w:t>Nombre de la Pantalla:</w:t>
       </w:r>
       <w:r>
         <w:rPr>
@@ -592,42 +1057,165 @@
           <w:sz w:val="24"/>
           <w:szCs w:val="24"/>
         </w:rPr>
-        <w:t>Opción de cambiar la dificultada voluntad.</w:t>
-      </w:r>
-    </w:p>
-    <w:p>
-      <w:pPr>
-        <w:numPr>
-          <w:ilvl w:val="0"/>
-          <w:numId w:val="1"/>
-        </w:numPr>
-        <w:spacing w:before="100" w:beforeAutospacing="1" w:after="100" w:afterAutospacing="1" w:line="240" w:lineRule="auto"/>
-        <w:rPr>
-          <w:rFonts w:ascii="Helvetica" w:eastAsia="Times New Roman" w:hAnsi="Helvetica" w:cs="Helvetica"/>
-          <w:color w:val="666666"/>
-          <w:sz w:val="24"/>
-          <w:szCs w:val="24"/>
-        </w:rPr>
-      </w:pPr>
-      <w:r>
-        <w:rPr>
-          <w:rFonts w:ascii="Helvetica" w:eastAsia="Times New Roman" w:hAnsi="Helvetica" w:cs="Helvetica"/>
-          <w:b/>
-          <w:bCs/>
-          <w:color w:val="666666"/>
-          <w:sz w:val="24"/>
-          <w:szCs w:val="24"/>
-        </w:rPr>
-        <w:t>Referencias: </w:t>
-      </w:r>
-      <w:r>
-        <w:rPr>
-          <w:rFonts w:ascii="Helvetica" w:eastAsia="Times New Roman" w:hAnsi="Helvetica" w:cs="Helvetica"/>
-          <w:color w:val="666666"/>
-          <w:sz w:val="24"/>
-          <w:szCs w:val="24"/>
-        </w:rPr>
-        <w:t xml:space="preserve">caravanera, </w:t>
+        <w:t>Inicio</w:t>
+      </w:r>
+    </w:p>
+    <w:p>
+      <w:pPr>
+        <w:numPr>
+          <w:ilvl w:val="0"/>
+          <w:numId w:val="3"/>
+        </w:numPr>
+        <w:spacing w:before="100" w:beforeAutospacing="1" w:after="100" w:afterAutospacing="1" w:line="240" w:lineRule="auto"/>
+        <w:rPr>
+          <w:rFonts w:ascii="Helvetica" w:eastAsia="Times New Roman" w:hAnsi="Helvetica" w:cs="Helvetica"/>
+          <w:color w:val="666666"/>
+          <w:sz w:val="24"/>
+          <w:szCs w:val="24"/>
+        </w:rPr>
+      </w:pPr>
+      <w:r>
+        <w:rPr>
+          <w:rFonts w:ascii="Helvetica" w:eastAsia="Times New Roman" w:hAnsi="Helvetica" w:cs="Helvetica"/>
+          <w:b/>
+          <w:bCs/>
+          <w:color w:val="666666"/>
+          <w:sz w:val="24"/>
+          <w:szCs w:val="24"/>
+        </w:rPr>
+        <w:t>Descripción de la Pantalla:</w:t>
+      </w:r>
+      <w:r>
+        <w:rPr>
+          <w:rFonts w:ascii="Helvetica" w:eastAsia="Times New Roman" w:hAnsi="Helvetica" w:cs="Helvetica"/>
+          <w:color w:val="666666"/>
+          <w:sz w:val="24"/>
+          <w:szCs w:val="24"/>
+        </w:rPr>
+        <w:t> </w:t>
+      </w:r>
+      <w:r>
+        <w:rPr>
+          <w:rFonts w:ascii="Helvetica" w:eastAsia="Times New Roman" w:hAnsi="Helvetica" w:cs="Helvetica"/>
+          <w:color w:val="666666"/>
+          <w:sz w:val="24"/>
+          <w:szCs w:val="24"/>
+        </w:rPr>
+        <w:t>Iniciar, seleccionar dificultad, importar archivo.</w:t>
+      </w:r>
+    </w:p>
+    <w:p>
+      <w:pPr>
+        <w:numPr>
+          <w:ilvl w:val="0"/>
+          <w:numId w:val="3"/>
+        </w:numPr>
+        <w:spacing w:before="100" w:beforeAutospacing="1" w:after="100" w:afterAutospacing="1" w:line="240" w:lineRule="auto"/>
+        <w:rPr>
+          <w:rFonts w:ascii="Helvetica" w:eastAsia="Times New Roman" w:hAnsi="Helvetica" w:cs="Helvetica"/>
+          <w:color w:val="666666"/>
+          <w:sz w:val="24"/>
+          <w:szCs w:val="24"/>
+        </w:rPr>
+      </w:pPr>
+      <w:r>
+        <w:rPr>
+          <w:rFonts w:ascii="Helvetica" w:eastAsia="Times New Roman" w:hAnsi="Helvetica" w:cs="Helvetica"/>
+          <w:color w:val="666666"/>
+          <w:sz w:val="24"/>
+          <w:szCs w:val="24"/>
+        </w:rPr>
+        <w:t xml:space="preserve">Navegación: </w:t>
+      </w:r>
+      <w:r>
+        <w:rPr>
+          <w:rFonts w:ascii="Helvetica" w:eastAsia="Times New Roman" w:hAnsi="Helvetica" w:cs="Helvetica"/>
+          <w:color w:val="666666"/>
+          <w:sz w:val="24"/>
+          <w:szCs w:val="24"/>
+        </w:rPr>
+        <w:t>Clic</w:t>
+      </w:r>
+    </w:p>
+    <w:p>
+      <w:pPr>
+        <w:numPr>
+          <w:ilvl w:val="0"/>
+          <w:numId w:val="3"/>
+        </w:numPr>
+        <w:spacing w:before="100" w:beforeAutospacing="1" w:after="100" w:afterAutospacing="1" w:line="240" w:lineRule="auto"/>
+        <w:rPr>
+          <w:rFonts w:ascii="Helvetica" w:eastAsia="Times New Roman" w:hAnsi="Helvetica" w:cs="Helvetica"/>
+          <w:color w:val="666666"/>
+          <w:sz w:val="24"/>
+          <w:szCs w:val="24"/>
+        </w:rPr>
+      </w:pPr>
+      <w:r>
+        <w:rPr>
+          <w:rFonts w:ascii="Helvetica" w:eastAsia="Times New Roman" w:hAnsi="Helvetica" w:cs="Helvetica"/>
+          <w:b/>
+          <w:bCs/>
+          <w:color w:val="666666"/>
+          <w:sz w:val="24"/>
+          <w:szCs w:val="24"/>
+        </w:rPr>
+        <w:t>Imágenes de referencia de las interfaces</w:t>
+      </w:r>
+    </w:p>
+    <w:p>
+      <w:pPr>
+        <w:spacing w:before="100" w:beforeAutospacing="1" w:after="100" w:afterAutospacing="1" w:line="240" w:lineRule="auto"/>
+        <w:rPr>
+          <w:rFonts w:ascii="Helvetica" w:eastAsia="Times New Roman" w:hAnsi="Helvetica" w:cs="Helvetica"/>
+          <w:color w:val="666666"/>
+          <w:sz w:val="24"/>
+          <w:szCs w:val="24"/>
+        </w:rPr>
+      </w:pPr>
+    </w:p>
+    <w:p>
+      <w:pPr>
+        <w:numPr>
+          <w:ilvl w:val="0"/>
+          <w:numId w:val="3"/>
+        </w:numPr>
+        <w:spacing w:before="100" w:beforeAutospacing="1" w:after="100" w:afterAutospacing="1" w:line="240" w:lineRule="auto"/>
+        <w:rPr>
+          <w:rFonts w:ascii="Helvetica" w:eastAsia="Times New Roman" w:hAnsi="Helvetica" w:cs="Helvetica"/>
+          <w:color w:val="666666"/>
+          <w:sz w:val="24"/>
+          <w:szCs w:val="24"/>
+        </w:rPr>
+      </w:pPr>
+      <w:r>
+        <w:rPr>
+          <w:rFonts w:ascii="Helvetica" w:eastAsia="Times New Roman" w:hAnsi="Helvetica" w:cs="Helvetica"/>
+          <w:b/>
+          <w:bCs/>
+          <w:color w:val="666666"/>
+          <w:sz w:val="24"/>
+          <w:szCs w:val="24"/>
+        </w:rPr>
+        <w:t>Nombre de la Pantalla:</w:t>
+      </w:r>
+      <w:r>
+        <w:rPr>
+          <w:rFonts w:ascii="Helvetica" w:eastAsia="Times New Roman" w:hAnsi="Helvetica" w:cs="Helvetica"/>
+          <w:color w:val="666666"/>
+          <w:sz w:val="24"/>
+          <w:szCs w:val="24"/>
+        </w:rPr>
+        <w:t> </w:t>
+      </w:r>
+      <w:r>
+        <w:rPr>
+          <w:rFonts w:ascii="Helvetica" w:eastAsia="Times New Roman" w:hAnsi="Helvetica" w:cs="Helvetica"/>
+          <w:color w:val="666666"/>
+          <w:sz w:val="24"/>
+          <w:szCs w:val="24"/>
+        </w:rPr>
+        <w:t xml:space="preserve">Inicio </w:t>
       </w:r>
       <w:proofErr w:type="spellStart"/>
       <w:r>
@@ -637,17 +1225,859 @@
           <w:sz w:val="24"/>
           <w:szCs w:val="24"/>
         </w:rPr>
-        <w:t>fallout</w:t>
+        <w:t>inicio</w:t>
       </w:r>
       <w:proofErr w:type="spellEnd"/>
-      <w:r>
-        <w:rPr>
-          <w:rFonts w:ascii="Helvetica" w:eastAsia="Times New Roman" w:hAnsi="Helvetica" w:cs="Helvetica"/>
-          <w:color w:val="666666"/>
-          <w:sz w:val="24"/>
-          <w:szCs w:val="24"/>
-        </w:rPr>
-        <w:t xml:space="preserve"> 1 y </w:t>
+    </w:p>
+    <w:p>
+      <w:pPr>
+        <w:numPr>
+          <w:ilvl w:val="0"/>
+          <w:numId w:val="3"/>
+        </w:numPr>
+        <w:spacing w:before="100" w:beforeAutospacing="1" w:after="100" w:afterAutospacing="1" w:line="240" w:lineRule="auto"/>
+        <w:rPr>
+          <w:rFonts w:ascii="Helvetica" w:eastAsia="Times New Roman" w:hAnsi="Helvetica" w:cs="Helvetica"/>
+          <w:color w:val="666666"/>
+          <w:sz w:val="24"/>
+          <w:szCs w:val="24"/>
+        </w:rPr>
+      </w:pPr>
+      <w:r>
+        <w:rPr>
+          <w:rFonts w:ascii="Helvetica" w:eastAsia="Times New Roman" w:hAnsi="Helvetica" w:cs="Helvetica"/>
+          <w:b/>
+          <w:bCs/>
+          <w:color w:val="666666"/>
+          <w:sz w:val="24"/>
+          <w:szCs w:val="24"/>
+        </w:rPr>
+        <w:t>Descripción de la Pantalla:</w:t>
+      </w:r>
+      <w:r>
+        <w:rPr>
+          <w:rFonts w:ascii="Helvetica" w:eastAsia="Times New Roman" w:hAnsi="Helvetica" w:cs="Helvetica"/>
+          <w:color w:val="666666"/>
+          <w:sz w:val="24"/>
+          <w:szCs w:val="24"/>
+        </w:rPr>
+        <w:t> </w:t>
+      </w:r>
+      <w:r>
+        <w:rPr>
+          <w:rFonts w:ascii="Helvetica" w:eastAsia="Times New Roman" w:hAnsi="Helvetica" w:cs="Helvetica"/>
+          <w:color w:val="666666"/>
+          <w:sz w:val="24"/>
+          <w:szCs w:val="24"/>
+          <w:highlight w:val="yellow"/>
+        </w:rPr>
+        <w:t>Seleccionar personaje</w:t>
+      </w:r>
+      <w:r>
+        <w:rPr>
+          <w:rFonts w:ascii="Helvetica" w:eastAsia="Times New Roman" w:hAnsi="Helvetica" w:cs="Helvetica"/>
+          <w:color w:val="666666"/>
+          <w:sz w:val="24"/>
+          <w:szCs w:val="24"/>
+        </w:rPr>
+        <w:t>, nombre de usuario.</w:t>
+      </w:r>
+    </w:p>
+    <w:p>
+      <w:pPr>
+        <w:numPr>
+          <w:ilvl w:val="0"/>
+          <w:numId w:val="3"/>
+        </w:numPr>
+        <w:spacing w:before="100" w:beforeAutospacing="1" w:after="100" w:afterAutospacing="1" w:line="240" w:lineRule="auto"/>
+        <w:rPr>
+          <w:rFonts w:ascii="Helvetica" w:eastAsia="Times New Roman" w:hAnsi="Helvetica" w:cs="Helvetica"/>
+          <w:color w:val="666666"/>
+          <w:sz w:val="24"/>
+          <w:szCs w:val="24"/>
+        </w:rPr>
+      </w:pPr>
+      <w:r>
+        <w:rPr>
+          <w:rFonts w:ascii="Helvetica" w:eastAsia="Times New Roman" w:hAnsi="Helvetica" w:cs="Helvetica"/>
+          <w:color w:val="666666"/>
+          <w:sz w:val="24"/>
+          <w:szCs w:val="24"/>
+        </w:rPr>
+        <w:t xml:space="preserve">Navegación: </w:t>
+      </w:r>
+      <w:r>
+        <w:rPr>
+          <w:rFonts w:ascii="Helvetica" w:eastAsia="Times New Roman" w:hAnsi="Helvetica" w:cs="Helvetica"/>
+          <w:color w:val="666666"/>
+          <w:sz w:val="24"/>
+          <w:szCs w:val="24"/>
+        </w:rPr>
+        <w:t>Clic</w:t>
+      </w:r>
+    </w:p>
+    <w:p>
+      <w:pPr>
+        <w:numPr>
+          <w:ilvl w:val="0"/>
+          <w:numId w:val="3"/>
+        </w:numPr>
+        <w:spacing w:before="100" w:beforeAutospacing="1" w:after="100" w:afterAutospacing="1" w:line="240" w:lineRule="auto"/>
+        <w:rPr>
+          <w:rFonts w:ascii="Helvetica" w:eastAsia="Times New Roman" w:hAnsi="Helvetica" w:cs="Helvetica"/>
+          <w:color w:val="666666"/>
+          <w:sz w:val="24"/>
+          <w:szCs w:val="24"/>
+        </w:rPr>
+      </w:pPr>
+      <w:r>
+        <w:rPr>
+          <w:rFonts w:ascii="Helvetica" w:eastAsia="Times New Roman" w:hAnsi="Helvetica" w:cs="Helvetica"/>
+          <w:b/>
+          <w:bCs/>
+          <w:color w:val="666666"/>
+          <w:sz w:val="24"/>
+          <w:szCs w:val="24"/>
+        </w:rPr>
+        <w:t>Imágenes de referencia de las interfaces</w:t>
+      </w:r>
+    </w:p>
+    <w:p>
+      <w:pPr>
+        <w:spacing w:before="100" w:beforeAutospacing="1" w:after="100" w:afterAutospacing="1" w:line="240" w:lineRule="auto"/>
+        <w:rPr>
+          <w:rFonts w:ascii="Helvetica" w:eastAsia="Times New Roman" w:hAnsi="Helvetica" w:cs="Helvetica"/>
+          <w:color w:val="666666"/>
+          <w:sz w:val="24"/>
+          <w:szCs w:val="24"/>
+        </w:rPr>
+      </w:pPr>
+    </w:p>
+    <w:p>
+      <w:pPr>
+        <w:numPr>
+          <w:ilvl w:val="0"/>
+          <w:numId w:val="3"/>
+        </w:numPr>
+        <w:spacing w:before="100" w:beforeAutospacing="1" w:after="100" w:afterAutospacing="1" w:line="240" w:lineRule="auto"/>
+        <w:rPr>
+          <w:rFonts w:ascii="Helvetica" w:eastAsia="Times New Roman" w:hAnsi="Helvetica" w:cs="Helvetica"/>
+          <w:color w:val="666666"/>
+          <w:sz w:val="24"/>
+          <w:szCs w:val="24"/>
+        </w:rPr>
+      </w:pPr>
+      <w:r>
+        <w:rPr>
+          <w:rFonts w:ascii="Helvetica" w:eastAsia="Times New Roman" w:hAnsi="Helvetica" w:cs="Helvetica"/>
+          <w:b/>
+          <w:bCs/>
+          <w:color w:val="666666"/>
+          <w:sz w:val="24"/>
+          <w:szCs w:val="24"/>
+        </w:rPr>
+        <w:t>Nombre de la Pantalla:</w:t>
+      </w:r>
+      <w:r>
+        <w:rPr>
+          <w:rFonts w:ascii="Helvetica" w:eastAsia="Times New Roman" w:hAnsi="Helvetica" w:cs="Helvetica"/>
+          <w:color w:val="666666"/>
+          <w:sz w:val="24"/>
+          <w:szCs w:val="24"/>
+        </w:rPr>
+        <w:t> </w:t>
+      </w:r>
+      <w:r>
+        <w:rPr>
+          <w:rFonts w:ascii="Helvetica" w:eastAsia="Times New Roman" w:hAnsi="Helvetica" w:cs="Helvetica"/>
+          <w:color w:val="666666"/>
+          <w:sz w:val="24"/>
+          <w:szCs w:val="24"/>
+        </w:rPr>
+        <w:t>Juego Mapa</w:t>
+      </w:r>
+    </w:p>
+    <w:p>
+      <w:pPr>
+        <w:numPr>
+          <w:ilvl w:val="0"/>
+          <w:numId w:val="3"/>
+        </w:numPr>
+        <w:spacing w:before="100" w:beforeAutospacing="1" w:after="100" w:afterAutospacing="1" w:line="240" w:lineRule="auto"/>
+        <w:rPr>
+          <w:rFonts w:ascii="Helvetica" w:eastAsia="Times New Roman" w:hAnsi="Helvetica" w:cs="Helvetica"/>
+          <w:color w:val="666666"/>
+          <w:sz w:val="24"/>
+          <w:szCs w:val="24"/>
+        </w:rPr>
+      </w:pPr>
+      <w:r>
+        <w:rPr>
+          <w:rFonts w:ascii="Helvetica" w:eastAsia="Times New Roman" w:hAnsi="Helvetica" w:cs="Helvetica"/>
+          <w:b/>
+          <w:bCs/>
+          <w:color w:val="666666"/>
+          <w:sz w:val="24"/>
+          <w:szCs w:val="24"/>
+        </w:rPr>
+        <w:t>Descripción de la Pantalla:</w:t>
+      </w:r>
+      <w:r>
+        <w:rPr>
+          <w:rFonts w:ascii="Helvetica" w:eastAsia="Times New Roman" w:hAnsi="Helvetica" w:cs="Helvetica"/>
+          <w:color w:val="666666"/>
+          <w:sz w:val="24"/>
+          <w:szCs w:val="24"/>
+        </w:rPr>
+        <w:t> </w:t>
+      </w:r>
+      <w:r>
+        <w:rPr>
+          <w:rFonts w:ascii="Helvetica" w:eastAsia="Times New Roman" w:hAnsi="Helvetica" w:cs="Helvetica"/>
+          <w:color w:val="666666"/>
+          <w:sz w:val="24"/>
+          <w:szCs w:val="24"/>
+        </w:rPr>
+        <w:t>Mapa a la izquierda y barra de navegación a la derecha.</w:t>
+      </w:r>
+    </w:p>
+    <w:p>
+      <w:pPr>
+        <w:numPr>
+          <w:ilvl w:val="0"/>
+          <w:numId w:val="3"/>
+        </w:numPr>
+        <w:spacing w:before="100" w:beforeAutospacing="1" w:after="100" w:afterAutospacing="1" w:line="240" w:lineRule="auto"/>
+        <w:rPr>
+          <w:rFonts w:ascii="Helvetica" w:eastAsia="Times New Roman" w:hAnsi="Helvetica" w:cs="Helvetica"/>
+          <w:color w:val="666666"/>
+          <w:sz w:val="24"/>
+          <w:szCs w:val="24"/>
+        </w:rPr>
+      </w:pPr>
+      <w:r>
+        <w:rPr>
+          <w:rFonts w:ascii="Helvetica" w:eastAsia="Times New Roman" w:hAnsi="Helvetica" w:cs="Helvetica"/>
+          <w:color w:val="666666"/>
+          <w:sz w:val="24"/>
+          <w:szCs w:val="24"/>
+        </w:rPr>
+        <w:t xml:space="preserve">Navegación: </w:t>
+      </w:r>
+      <w:proofErr w:type="gramStart"/>
+      <w:r>
+        <w:rPr>
+          <w:rFonts w:ascii="Helvetica" w:eastAsia="Times New Roman" w:hAnsi="Helvetica" w:cs="Helvetica"/>
+          <w:color w:val="666666"/>
+          <w:sz w:val="24"/>
+          <w:szCs w:val="24"/>
+        </w:rPr>
+        <w:t>Teclado,(</w:t>
+      </w:r>
+      <w:proofErr w:type="gramEnd"/>
+      <w:r>
+        <w:rPr>
+          <w:rFonts w:ascii="Helvetica" w:eastAsia="Times New Roman" w:hAnsi="Helvetica" w:cs="Helvetica"/>
+          <w:color w:val="666666"/>
+          <w:sz w:val="24"/>
+          <w:szCs w:val="24"/>
+        </w:rPr>
+        <w:t>después vemos clic)</w:t>
+      </w:r>
+    </w:p>
+    <w:p>
+      <w:pPr>
+        <w:numPr>
+          <w:ilvl w:val="0"/>
+          <w:numId w:val="3"/>
+        </w:numPr>
+        <w:spacing w:before="100" w:beforeAutospacing="1" w:after="100" w:afterAutospacing="1" w:line="240" w:lineRule="auto"/>
+        <w:rPr>
+          <w:rFonts w:ascii="Helvetica" w:eastAsia="Times New Roman" w:hAnsi="Helvetica" w:cs="Helvetica"/>
+          <w:color w:val="666666"/>
+          <w:sz w:val="24"/>
+          <w:szCs w:val="24"/>
+        </w:rPr>
+      </w:pPr>
+      <w:r>
+        <w:rPr>
+          <w:rFonts w:ascii="Helvetica" w:eastAsia="Times New Roman" w:hAnsi="Helvetica" w:cs="Helvetica"/>
+          <w:b/>
+          <w:bCs/>
+          <w:color w:val="666666"/>
+          <w:sz w:val="24"/>
+          <w:szCs w:val="24"/>
+        </w:rPr>
+        <w:t>Imágenes de referencia de las interfaces</w:t>
+      </w:r>
+    </w:p>
+    <w:p>
+      <w:pPr>
+        <w:spacing w:before="100" w:beforeAutospacing="1" w:after="100" w:afterAutospacing="1" w:line="240" w:lineRule="auto"/>
+        <w:rPr>
+          <w:rFonts w:ascii="Helvetica" w:eastAsia="Times New Roman" w:hAnsi="Helvetica" w:cs="Helvetica"/>
+          <w:color w:val="666666"/>
+          <w:sz w:val="24"/>
+          <w:szCs w:val="24"/>
+        </w:rPr>
+      </w:pPr>
+    </w:p>
+    <w:p>
+      <w:pPr>
+        <w:numPr>
+          <w:ilvl w:val="0"/>
+          <w:numId w:val="3"/>
+        </w:numPr>
+        <w:spacing w:before="100" w:beforeAutospacing="1" w:after="100" w:afterAutospacing="1" w:line="240" w:lineRule="auto"/>
+        <w:rPr>
+          <w:rFonts w:ascii="Helvetica" w:eastAsia="Times New Roman" w:hAnsi="Helvetica" w:cs="Helvetica"/>
+          <w:color w:val="666666"/>
+          <w:sz w:val="24"/>
+          <w:szCs w:val="24"/>
+        </w:rPr>
+      </w:pPr>
+      <w:r>
+        <w:rPr>
+          <w:rFonts w:ascii="Helvetica" w:eastAsia="Times New Roman" w:hAnsi="Helvetica" w:cs="Helvetica"/>
+          <w:b/>
+          <w:bCs/>
+          <w:color w:val="666666"/>
+          <w:sz w:val="24"/>
+          <w:szCs w:val="24"/>
+        </w:rPr>
+        <w:t>Nombre de la Pantalla:</w:t>
+      </w:r>
+      <w:r>
+        <w:rPr>
+          <w:rFonts w:ascii="Helvetica" w:eastAsia="Times New Roman" w:hAnsi="Helvetica" w:cs="Helvetica"/>
+          <w:color w:val="666666"/>
+          <w:sz w:val="24"/>
+          <w:szCs w:val="24"/>
+        </w:rPr>
+        <w:t> </w:t>
+      </w:r>
+      <w:r>
+        <w:rPr>
+          <w:rFonts w:ascii="Helvetica" w:eastAsia="Times New Roman" w:hAnsi="Helvetica" w:cs="Helvetica"/>
+          <w:color w:val="666666"/>
+          <w:sz w:val="24"/>
+          <w:szCs w:val="24"/>
+        </w:rPr>
+        <w:t>Juego Batalla</w:t>
+      </w:r>
+    </w:p>
+    <w:p>
+      <w:pPr>
+        <w:numPr>
+          <w:ilvl w:val="0"/>
+          <w:numId w:val="3"/>
+        </w:numPr>
+        <w:spacing w:before="100" w:beforeAutospacing="1" w:after="100" w:afterAutospacing="1" w:line="240" w:lineRule="auto"/>
+        <w:rPr>
+          <w:rFonts w:ascii="Helvetica" w:eastAsia="Times New Roman" w:hAnsi="Helvetica" w:cs="Helvetica"/>
+          <w:color w:val="666666"/>
+          <w:sz w:val="24"/>
+          <w:szCs w:val="24"/>
+        </w:rPr>
+      </w:pPr>
+      <w:r>
+        <w:rPr>
+          <w:rFonts w:ascii="Helvetica" w:eastAsia="Times New Roman" w:hAnsi="Helvetica" w:cs="Helvetica"/>
+          <w:b/>
+          <w:bCs/>
+          <w:color w:val="666666"/>
+          <w:sz w:val="24"/>
+          <w:szCs w:val="24"/>
+        </w:rPr>
+        <w:t>Descripción de la Pantalla:</w:t>
+      </w:r>
+      <w:r>
+        <w:rPr>
+          <w:rFonts w:ascii="Helvetica" w:eastAsia="Times New Roman" w:hAnsi="Helvetica" w:cs="Helvetica"/>
+          <w:color w:val="666666"/>
+          <w:sz w:val="24"/>
+          <w:szCs w:val="24"/>
+        </w:rPr>
+        <w:t> </w:t>
+      </w:r>
+      <w:r>
+        <w:rPr>
+          <w:rFonts w:ascii="Helvetica" w:eastAsia="Times New Roman" w:hAnsi="Helvetica" w:cs="Helvetica"/>
+          <w:color w:val="666666"/>
+          <w:sz w:val="24"/>
+          <w:szCs w:val="24"/>
+        </w:rPr>
+        <w:t>batalla a la izquierda y barra de navegación a la derecha.</w:t>
+      </w:r>
+    </w:p>
+    <w:p>
+      <w:pPr>
+        <w:numPr>
+          <w:ilvl w:val="0"/>
+          <w:numId w:val="3"/>
+        </w:numPr>
+        <w:spacing w:before="100" w:beforeAutospacing="1" w:after="100" w:afterAutospacing="1" w:line="240" w:lineRule="auto"/>
+        <w:rPr>
+          <w:rFonts w:ascii="Helvetica" w:eastAsia="Times New Roman" w:hAnsi="Helvetica" w:cs="Helvetica"/>
+          <w:color w:val="666666"/>
+          <w:sz w:val="24"/>
+          <w:szCs w:val="24"/>
+          <w:highlight w:val="yellow"/>
+        </w:rPr>
+      </w:pPr>
+      <w:r>
+        <w:rPr>
+          <w:rFonts w:ascii="Helvetica" w:eastAsia="Times New Roman" w:hAnsi="Helvetica" w:cs="Helvetica"/>
+          <w:color w:val="666666"/>
+          <w:sz w:val="24"/>
+          <w:szCs w:val="24"/>
+          <w:highlight w:val="yellow"/>
+        </w:rPr>
+        <w:t>Navegación: Clic</w:t>
+      </w:r>
+    </w:p>
+    <w:p>
+      <w:pPr>
+        <w:numPr>
+          <w:ilvl w:val="0"/>
+          <w:numId w:val="3"/>
+        </w:numPr>
+        <w:spacing w:before="100" w:beforeAutospacing="1" w:after="100" w:afterAutospacing="1" w:line="240" w:lineRule="auto"/>
+        <w:rPr>
+          <w:rFonts w:ascii="Helvetica" w:eastAsia="Times New Roman" w:hAnsi="Helvetica" w:cs="Helvetica"/>
+          <w:color w:val="666666"/>
+          <w:sz w:val="24"/>
+          <w:szCs w:val="24"/>
+        </w:rPr>
+      </w:pPr>
+      <w:r>
+        <w:rPr>
+          <w:rFonts w:ascii="Helvetica" w:eastAsia="Times New Roman" w:hAnsi="Helvetica" w:cs="Helvetica"/>
+          <w:b/>
+          <w:bCs/>
+          <w:color w:val="666666"/>
+          <w:sz w:val="24"/>
+          <w:szCs w:val="24"/>
+        </w:rPr>
+        <w:t>Imágenes de referencia de las interfaces</w:t>
+      </w:r>
+    </w:p>
+    <w:p>
+      <w:pPr>
+        <w:spacing w:before="100" w:beforeAutospacing="1" w:after="100" w:afterAutospacing="1" w:line="240" w:lineRule="auto"/>
+        <w:rPr>
+          <w:rFonts w:ascii="Helvetica" w:eastAsia="Times New Roman" w:hAnsi="Helvetica" w:cs="Helvetica"/>
+          <w:color w:val="666666"/>
+          <w:sz w:val="24"/>
+          <w:szCs w:val="24"/>
+        </w:rPr>
+      </w:pPr>
+    </w:p>
+    <w:p>
+      <w:pPr>
+        <w:numPr>
+          <w:ilvl w:val="0"/>
+          <w:numId w:val="3"/>
+        </w:numPr>
+        <w:spacing w:before="100" w:beforeAutospacing="1" w:after="100" w:afterAutospacing="1" w:line="240" w:lineRule="auto"/>
+        <w:rPr>
+          <w:rFonts w:ascii="Helvetica" w:eastAsia="Times New Roman" w:hAnsi="Helvetica" w:cs="Helvetica"/>
+          <w:color w:val="666666"/>
+          <w:sz w:val="24"/>
+          <w:szCs w:val="24"/>
+        </w:rPr>
+      </w:pPr>
+      <w:r>
+        <w:rPr>
+          <w:rFonts w:ascii="Helvetica" w:eastAsia="Times New Roman" w:hAnsi="Helvetica" w:cs="Helvetica"/>
+          <w:b/>
+          <w:bCs/>
+          <w:color w:val="666666"/>
+          <w:sz w:val="24"/>
+          <w:szCs w:val="24"/>
+        </w:rPr>
+        <w:t>Nombre de la Pantalla:</w:t>
+      </w:r>
+      <w:r>
+        <w:rPr>
+          <w:rFonts w:ascii="Helvetica" w:eastAsia="Times New Roman" w:hAnsi="Helvetica" w:cs="Helvetica"/>
+          <w:color w:val="666666"/>
+          <w:sz w:val="24"/>
+          <w:szCs w:val="24"/>
+        </w:rPr>
+        <w:t> </w:t>
+      </w:r>
+      <w:r>
+        <w:rPr>
+          <w:rFonts w:ascii="Helvetica" w:eastAsia="Times New Roman" w:hAnsi="Helvetica" w:cs="Helvetica"/>
+          <w:color w:val="666666"/>
+          <w:sz w:val="24"/>
+          <w:szCs w:val="24"/>
+          <w:highlight w:val="yellow"/>
+        </w:rPr>
+        <w:t>Subida de stats</w:t>
+      </w:r>
+    </w:p>
+    <w:p>
+      <w:pPr>
+        <w:numPr>
+          <w:ilvl w:val="0"/>
+          <w:numId w:val="3"/>
+        </w:numPr>
+        <w:spacing w:before="100" w:beforeAutospacing="1" w:after="100" w:afterAutospacing="1" w:line="240" w:lineRule="auto"/>
+        <w:rPr>
+          <w:rFonts w:ascii="Helvetica" w:eastAsia="Times New Roman" w:hAnsi="Helvetica" w:cs="Helvetica"/>
+          <w:color w:val="666666"/>
+          <w:sz w:val="24"/>
+          <w:szCs w:val="24"/>
+        </w:rPr>
+      </w:pPr>
+      <w:r>
+        <w:rPr>
+          <w:rFonts w:ascii="Helvetica" w:eastAsia="Times New Roman" w:hAnsi="Helvetica" w:cs="Helvetica"/>
+          <w:b/>
+          <w:bCs/>
+          <w:color w:val="666666"/>
+          <w:sz w:val="24"/>
+          <w:szCs w:val="24"/>
+        </w:rPr>
+        <w:t>Descripción de la Pantalla:</w:t>
+      </w:r>
+      <w:r>
+        <w:rPr>
+          <w:rFonts w:ascii="Helvetica" w:eastAsia="Times New Roman" w:hAnsi="Helvetica" w:cs="Helvetica"/>
+          <w:color w:val="666666"/>
+          <w:sz w:val="24"/>
+          <w:szCs w:val="24"/>
+        </w:rPr>
+        <w:t> </w:t>
+      </w:r>
+      <w:r>
+        <w:rPr>
+          <w:rFonts w:ascii="Helvetica" w:eastAsia="Times New Roman" w:hAnsi="Helvetica" w:cs="Helvetica"/>
+          <w:color w:val="666666"/>
+          <w:sz w:val="24"/>
+          <w:szCs w:val="24"/>
+        </w:rPr>
+        <w:t>+- pantalla al 80%.</w:t>
+      </w:r>
+    </w:p>
+    <w:p>
+      <w:pPr>
+        <w:numPr>
+          <w:ilvl w:val="0"/>
+          <w:numId w:val="3"/>
+        </w:numPr>
+        <w:spacing w:before="100" w:beforeAutospacing="1" w:after="100" w:afterAutospacing="1" w:line="240" w:lineRule="auto"/>
+        <w:rPr>
+          <w:rFonts w:ascii="Helvetica" w:eastAsia="Times New Roman" w:hAnsi="Helvetica" w:cs="Helvetica"/>
+          <w:color w:val="666666"/>
+          <w:sz w:val="24"/>
+          <w:szCs w:val="24"/>
+        </w:rPr>
+      </w:pPr>
+      <w:r>
+        <w:rPr>
+          <w:rFonts w:ascii="Helvetica" w:eastAsia="Times New Roman" w:hAnsi="Helvetica" w:cs="Helvetica"/>
+          <w:color w:val="666666"/>
+          <w:sz w:val="24"/>
+          <w:szCs w:val="24"/>
+        </w:rPr>
+        <w:t xml:space="preserve">Navegación: </w:t>
+      </w:r>
+      <w:r>
+        <w:rPr>
+          <w:rFonts w:ascii="Helvetica" w:eastAsia="Times New Roman" w:hAnsi="Helvetica" w:cs="Helvetica"/>
+          <w:color w:val="666666"/>
+          <w:sz w:val="24"/>
+          <w:szCs w:val="24"/>
+        </w:rPr>
+        <w:t>Clic</w:t>
+      </w:r>
+    </w:p>
+    <w:p>
+      <w:pPr>
+        <w:numPr>
+          <w:ilvl w:val="0"/>
+          <w:numId w:val="3"/>
+        </w:numPr>
+        <w:spacing w:before="100" w:beforeAutospacing="1" w:after="100" w:afterAutospacing="1" w:line="240" w:lineRule="auto"/>
+        <w:rPr>
+          <w:rFonts w:ascii="Helvetica" w:eastAsia="Times New Roman" w:hAnsi="Helvetica" w:cs="Helvetica"/>
+          <w:color w:val="666666"/>
+          <w:sz w:val="24"/>
+          <w:szCs w:val="24"/>
+        </w:rPr>
+      </w:pPr>
+      <w:r>
+        <w:rPr>
+          <w:rFonts w:ascii="Helvetica" w:eastAsia="Times New Roman" w:hAnsi="Helvetica" w:cs="Helvetica"/>
+          <w:b/>
+          <w:bCs/>
+          <w:color w:val="666666"/>
+          <w:sz w:val="24"/>
+          <w:szCs w:val="24"/>
+        </w:rPr>
+        <w:t>Imágenes de referencia de las interfaces</w:t>
+      </w:r>
+    </w:p>
+    <w:p>
+      <w:pPr>
+        <w:spacing w:before="100" w:beforeAutospacing="1" w:after="100" w:afterAutospacing="1" w:line="240" w:lineRule="auto"/>
+        <w:rPr>
+          <w:rFonts w:ascii="Helvetica" w:eastAsia="Times New Roman" w:hAnsi="Helvetica" w:cs="Helvetica"/>
+          <w:color w:val="666666"/>
+          <w:sz w:val="24"/>
+          <w:szCs w:val="24"/>
+        </w:rPr>
+      </w:pPr>
+    </w:p>
+    <w:p>
+      <w:pPr>
+        <w:numPr>
+          <w:ilvl w:val="0"/>
+          <w:numId w:val="3"/>
+        </w:numPr>
+        <w:spacing w:before="100" w:beforeAutospacing="1" w:after="100" w:afterAutospacing="1" w:line="240" w:lineRule="auto"/>
+        <w:rPr>
+          <w:rFonts w:ascii="Helvetica" w:eastAsia="Times New Roman" w:hAnsi="Helvetica" w:cs="Helvetica"/>
+          <w:color w:val="666666"/>
+          <w:sz w:val="24"/>
+          <w:szCs w:val="24"/>
+        </w:rPr>
+      </w:pPr>
+      <w:r>
+        <w:rPr>
+          <w:rFonts w:ascii="Helvetica" w:eastAsia="Times New Roman" w:hAnsi="Helvetica" w:cs="Helvetica"/>
+          <w:b/>
+          <w:bCs/>
+          <w:color w:val="666666"/>
+          <w:sz w:val="24"/>
+          <w:szCs w:val="24"/>
+        </w:rPr>
+        <w:t>Nombre de la Pantalla:</w:t>
+      </w:r>
+      <w:r>
+        <w:rPr>
+          <w:rFonts w:ascii="Helvetica" w:eastAsia="Times New Roman" w:hAnsi="Helvetica" w:cs="Helvetica"/>
+          <w:color w:val="666666"/>
+          <w:sz w:val="24"/>
+          <w:szCs w:val="24"/>
+        </w:rPr>
+        <w:t> </w:t>
+      </w:r>
+      <w:r>
+        <w:rPr>
+          <w:rFonts w:ascii="Helvetica" w:eastAsia="Times New Roman" w:hAnsi="Helvetica" w:cs="Helvetica"/>
+          <w:color w:val="666666"/>
+          <w:sz w:val="24"/>
+          <w:szCs w:val="24"/>
+          <w:highlight w:val="yellow"/>
+        </w:rPr>
+        <w:t>Mochila</w:t>
+      </w:r>
+    </w:p>
+    <w:p>
+      <w:pPr>
+        <w:numPr>
+          <w:ilvl w:val="0"/>
+          <w:numId w:val="3"/>
+        </w:numPr>
+        <w:spacing w:before="100" w:beforeAutospacing="1" w:after="100" w:afterAutospacing="1" w:line="240" w:lineRule="auto"/>
+        <w:rPr>
+          <w:rFonts w:ascii="Helvetica" w:eastAsia="Times New Roman" w:hAnsi="Helvetica" w:cs="Helvetica"/>
+          <w:color w:val="666666"/>
+          <w:sz w:val="24"/>
+          <w:szCs w:val="24"/>
+        </w:rPr>
+      </w:pPr>
+      <w:r>
+        <w:rPr>
+          <w:rFonts w:ascii="Helvetica" w:eastAsia="Times New Roman" w:hAnsi="Helvetica" w:cs="Helvetica"/>
+          <w:b/>
+          <w:bCs/>
+          <w:color w:val="666666"/>
+          <w:sz w:val="24"/>
+          <w:szCs w:val="24"/>
+        </w:rPr>
+        <w:t>Descripción de la Pantalla:</w:t>
+      </w:r>
+      <w:r>
+        <w:rPr>
+          <w:rFonts w:ascii="Helvetica" w:eastAsia="Times New Roman" w:hAnsi="Helvetica" w:cs="Helvetica"/>
+          <w:color w:val="666666"/>
+          <w:sz w:val="24"/>
+          <w:szCs w:val="24"/>
+        </w:rPr>
+        <w:t> </w:t>
+      </w:r>
+      <w:r>
+        <w:rPr>
+          <w:rFonts w:ascii="Helvetica" w:eastAsia="Times New Roman" w:hAnsi="Helvetica" w:cs="Helvetica"/>
+          <w:color w:val="666666"/>
+          <w:sz w:val="24"/>
+          <w:szCs w:val="24"/>
+        </w:rPr>
+        <w:t>+- pantalla al 80%.</w:t>
+      </w:r>
+    </w:p>
+    <w:p>
+      <w:pPr>
+        <w:numPr>
+          <w:ilvl w:val="0"/>
+          <w:numId w:val="3"/>
+        </w:numPr>
+        <w:spacing w:before="100" w:beforeAutospacing="1" w:after="100" w:afterAutospacing="1" w:line="240" w:lineRule="auto"/>
+        <w:rPr>
+          <w:rFonts w:ascii="Helvetica" w:eastAsia="Times New Roman" w:hAnsi="Helvetica" w:cs="Helvetica"/>
+          <w:color w:val="666666"/>
+          <w:sz w:val="24"/>
+          <w:szCs w:val="24"/>
+        </w:rPr>
+      </w:pPr>
+      <w:r>
+        <w:rPr>
+          <w:rFonts w:ascii="Helvetica" w:eastAsia="Times New Roman" w:hAnsi="Helvetica" w:cs="Helvetica"/>
+          <w:color w:val="666666"/>
+          <w:sz w:val="24"/>
+          <w:szCs w:val="24"/>
+        </w:rPr>
+        <w:t xml:space="preserve">Navegación: </w:t>
+      </w:r>
+      <w:r>
+        <w:rPr>
+          <w:rFonts w:ascii="Helvetica" w:eastAsia="Times New Roman" w:hAnsi="Helvetica" w:cs="Helvetica"/>
+          <w:color w:val="666666"/>
+          <w:sz w:val="24"/>
+          <w:szCs w:val="24"/>
+        </w:rPr>
+        <w:t>Clic</w:t>
+      </w:r>
+    </w:p>
+    <w:p>
+      <w:pPr>
+        <w:numPr>
+          <w:ilvl w:val="0"/>
+          <w:numId w:val="3"/>
+        </w:numPr>
+        <w:spacing w:before="100" w:beforeAutospacing="1" w:after="100" w:afterAutospacing="1" w:line="240" w:lineRule="auto"/>
+        <w:rPr>
+          <w:rFonts w:ascii="Helvetica" w:eastAsia="Times New Roman" w:hAnsi="Helvetica" w:cs="Helvetica"/>
+          <w:color w:val="666666"/>
+          <w:sz w:val="24"/>
+          <w:szCs w:val="24"/>
+        </w:rPr>
+      </w:pPr>
+      <w:r>
+        <w:rPr>
+          <w:rFonts w:ascii="Helvetica" w:eastAsia="Times New Roman" w:hAnsi="Helvetica" w:cs="Helvetica"/>
+          <w:b/>
+          <w:bCs/>
+          <w:color w:val="666666"/>
+          <w:sz w:val="24"/>
+          <w:szCs w:val="24"/>
+        </w:rPr>
+        <w:t>Imágenes de referencia de las interfaces</w:t>
+      </w:r>
+    </w:p>
+    <w:p>
+      <w:pPr>
+        <w:spacing w:before="100" w:beforeAutospacing="1" w:after="100" w:afterAutospacing="1" w:line="240" w:lineRule="auto"/>
+        <w:rPr>
+          <w:rFonts w:ascii="Helvetica" w:eastAsia="Times New Roman" w:hAnsi="Helvetica" w:cs="Helvetica"/>
+          <w:color w:val="666666"/>
+          <w:sz w:val="24"/>
+          <w:szCs w:val="24"/>
+        </w:rPr>
+      </w:pPr>
+    </w:p>
+    <w:p>
+      <w:pPr>
+        <w:numPr>
+          <w:ilvl w:val="0"/>
+          <w:numId w:val="3"/>
+        </w:numPr>
+        <w:spacing w:before="100" w:beforeAutospacing="1" w:after="100" w:afterAutospacing="1" w:line="240" w:lineRule="auto"/>
+        <w:rPr>
+          <w:rFonts w:ascii="Helvetica" w:eastAsia="Times New Roman" w:hAnsi="Helvetica" w:cs="Helvetica"/>
+          <w:color w:val="666666"/>
+          <w:sz w:val="24"/>
+          <w:szCs w:val="24"/>
+        </w:rPr>
+      </w:pPr>
+      <w:r>
+        <w:rPr>
+          <w:rFonts w:ascii="Helvetica" w:eastAsia="Times New Roman" w:hAnsi="Helvetica" w:cs="Helvetica"/>
+          <w:b/>
+          <w:bCs/>
+          <w:color w:val="666666"/>
+          <w:sz w:val="24"/>
+          <w:szCs w:val="24"/>
+        </w:rPr>
+        <w:t>Nombre de la Pantalla:</w:t>
+      </w:r>
+      <w:r>
+        <w:rPr>
+          <w:rFonts w:ascii="Helvetica" w:eastAsia="Times New Roman" w:hAnsi="Helvetica" w:cs="Helvetica"/>
+          <w:color w:val="666666"/>
+          <w:sz w:val="24"/>
+          <w:szCs w:val="24"/>
+        </w:rPr>
+        <w:t> </w:t>
+      </w:r>
+      <w:r>
+        <w:rPr>
+          <w:rFonts w:ascii="Helvetica" w:eastAsia="Times New Roman" w:hAnsi="Helvetica" w:cs="Helvetica"/>
+          <w:color w:val="666666"/>
+          <w:sz w:val="24"/>
+          <w:szCs w:val="24"/>
+          <w:highlight w:val="yellow"/>
+        </w:rPr>
+        <w:t>Ciudad</w:t>
+      </w:r>
+    </w:p>
+    <w:p>
+      <w:pPr>
+        <w:numPr>
+          <w:ilvl w:val="0"/>
+          <w:numId w:val="3"/>
+        </w:numPr>
+        <w:spacing w:before="100" w:beforeAutospacing="1" w:after="100" w:afterAutospacing="1" w:line="240" w:lineRule="auto"/>
+        <w:rPr>
+          <w:rFonts w:ascii="Helvetica" w:eastAsia="Times New Roman" w:hAnsi="Helvetica" w:cs="Helvetica"/>
+          <w:color w:val="666666"/>
+          <w:sz w:val="24"/>
+          <w:szCs w:val="24"/>
+        </w:rPr>
+      </w:pPr>
+      <w:r>
+        <w:rPr>
+          <w:rFonts w:ascii="Helvetica" w:eastAsia="Times New Roman" w:hAnsi="Helvetica" w:cs="Helvetica"/>
+          <w:b/>
+          <w:bCs/>
+          <w:color w:val="666666"/>
+          <w:sz w:val="24"/>
+          <w:szCs w:val="24"/>
+        </w:rPr>
+        <w:t>Descripción de la Pantalla:</w:t>
+      </w:r>
+      <w:r>
+        <w:rPr>
+          <w:rFonts w:ascii="Helvetica" w:eastAsia="Times New Roman" w:hAnsi="Helvetica" w:cs="Helvetica"/>
+          <w:color w:val="666666"/>
+          <w:sz w:val="24"/>
+          <w:szCs w:val="24"/>
+        </w:rPr>
+        <w:t> </w:t>
+      </w:r>
+      <w:r>
+        <w:rPr>
+          <w:rFonts w:ascii="Helvetica" w:eastAsia="Times New Roman" w:hAnsi="Helvetica" w:cs="Helvetica"/>
+          <w:color w:val="666666"/>
+          <w:sz w:val="24"/>
+          <w:szCs w:val="24"/>
+        </w:rPr>
+        <w:t xml:space="preserve">mapa a la </w:t>
       </w:r>
       <w:proofErr w:type="spellStart"/>
       <w:r>
@@ -657,43 +2087,122 @@
           <w:sz w:val="24"/>
           <w:szCs w:val="24"/>
         </w:rPr>
-        <w:t>tactics</w:t>
+        <w:t>izq</w:t>
       </w:r>
       <w:proofErr w:type="spellEnd"/>
-    </w:p>
-    <w:p>
-      <w:pPr>
-        <w:numPr>
-          <w:ilvl w:val="0"/>
-          <w:numId w:val="1"/>
-        </w:numPr>
-        <w:spacing w:before="100" w:beforeAutospacing="1" w:after="100" w:afterAutospacing="1" w:line="240" w:lineRule="auto"/>
-        <w:rPr>
-          <w:rFonts w:ascii="Helvetica" w:eastAsia="Times New Roman" w:hAnsi="Helvetica" w:cs="Helvetica"/>
-          <w:color w:val="666666"/>
-          <w:sz w:val="24"/>
-          <w:szCs w:val="24"/>
-        </w:rPr>
-      </w:pPr>
-      <w:r>
-        <w:rPr>
-          <w:rFonts w:ascii="Helvetica" w:eastAsia="Times New Roman" w:hAnsi="Helvetica" w:cs="Helvetica"/>
-          <w:b/>
-          <w:bCs/>
-          <w:color w:val="666666"/>
-          <w:sz w:val="24"/>
-          <w:szCs w:val="24"/>
-        </w:rPr>
-        <w:t>Componente diferencial: </w:t>
-      </w:r>
-      <w:r>
-        <w:rPr>
-          <w:rFonts w:ascii="Helvetica" w:eastAsia="Times New Roman" w:hAnsi="Helvetica" w:cs="Helvetica"/>
-          <w:color w:val="666666"/>
-          <w:sz w:val="24"/>
-          <w:szCs w:val="24"/>
-        </w:rPr>
-        <w:t xml:space="preserve">Se añade el componente </w:t>
+      <w:r>
+        <w:rPr>
+          <w:rFonts w:ascii="Helvetica" w:eastAsia="Times New Roman" w:hAnsi="Helvetica" w:cs="Helvetica"/>
+          <w:color w:val="666666"/>
+          <w:sz w:val="24"/>
+          <w:szCs w:val="24"/>
+        </w:rPr>
+        <w:t xml:space="preserve"> con opciones a la derecha.</w:t>
+      </w:r>
+    </w:p>
+    <w:p>
+      <w:pPr>
+        <w:numPr>
+          <w:ilvl w:val="0"/>
+          <w:numId w:val="3"/>
+        </w:numPr>
+        <w:spacing w:before="100" w:beforeAutospacing="1" w:after="100" w:afterAutospacing="1" w:line="240" w:lineRule="auto"/>
+        <w:rPr>
+          <w:rFonts w:ascii="Helvetica" w:eastAsia="Times New Roman" w:hAnsi="Helvetica" w:cs="Helvetica"/>
+          <w:color w:val="666666"/>
+          <w:sz w:val="24"/>
+          <w:szCs w:val="24"/>
+        </w:rPr>
+      </w:pPr>
+      <w:r>
+        <w:rPr>
+          <w:rFonts w:ascii="Helvetica" w:eastAsia="Times New Roman" w:hAnsi="Helvetica" w:cs="Helvetica"/>
+          <w:color w:val="666666"/>
+          <w:sz w:val="24"/>
+          <w:szCs w:val="24"/>
+        </w:rPr>
+        <w:t xml:space="preserve">Navegación: </w:t>
+      </w:r>
+      <w:r>
+        <w:rPr>
+          <w:rFonts w:ascii="Helvetica" w:eastAsia="Times New Roman" w:hAnsi="Helvetica" w:cs="Helvetica"/>
+          <w:color w:val="666666"/>
+          <w:sz w:val="24"/>
+          <w:szCs w:val="24"/>
+        </w:rPr>
+        <w:t>Clic</w:t>
+      </w:r>
+    </w:p>
+    <w:p>
+      <w:pPr>
+        <w:numPr>
+          <w:ilvl w:val="0"/>
+          <w:numId w:val="3"/>
+        </w:numPr>
+        <w:spacing w:before="100" w:beforeAutospacing="1" w:after="100" w:afterAutospacing="1" w:line="240" w:lineRule="auto"/>
+        <w:rPr>
+          <w:rFonts w:ascii="Helvetica" w:eastAsia="Times New Roman" w:hAnsi="Helvetica" w:cs="Helvetica"/>
+          <w:color w:val="666666"/>
+          <w:sz w:val="24"/>
+          <w:szCs w:val="24"/>
+        </w:rPr>
+      </w:pPr>
+      <w:r>
+        <w:rPr>
+          <w:rFonts w:ascii="Helvetica" w:eastAsia="Times New Roman" w:hAnsi="Helvetica" w:cs="Helvetica"/>
+          <w:b/>
+          <w:bCs/>
+          <w:color w:val="666666"/>
+          <w:sz w:val="24"/>
+          <w:szCs w:val="24"/>
+        </w:rPr>
+        <w:t>Imágenes de referencia de las interfaces</w:t>
+      </w:r>
+    </w:p>
+    <w:p>
+      <w:pPr>
+        <w:spacing w:before="100" w:beforeAutospacing="1" w:after="100" w:afterAutospacing="1" w:line="240" w:lineRule="auto"/>
+        <w:rPr>
+          <w:rFonts w:ascii="Helvetica" w:eastAsia="Times New Roman" w:hAnsi="Helvetica" w:cs="Helvetica"/>
+          <w:color w:val="666666"/>
+          <w:sz w:val="24"/>
+          <w:szCs w:val="24"/>
+        </w:rPr>
+      </w:pPr>
+    </w:p>
+    <w:p>
+      <w:pPr>
+        <w:numPr>
+          <w:ilvl w:val="0"/>
+          <w:numId w:val="3"/>
+        </w:numPr>
+        <w:spacing w:before="100" w:beforeAutospacing="1" w:after="100" w:afterAutospacing="1" w:line="240" w:lineRule="auto"/>
+        <w:rPr>
+          <w:rFonts w:ascii="Helvetica" w:eastAsia="Times New Roman" w:hAnsi="Helvetica" w:cs="Helvetica"/>
+          <w:color w:val="666666"/>
+          <w:sz w:val="24"/>
+          <w:szCs w:val="24"/>
+        </w:rPr>
+      </w:pPr>
+      <w:r>
+        <w:rPr>
+          <w:rFonts w:ascii="Helvetica" w:eastAsia="Times New Roman" w:hAnsi="Helvetica" w:cs="Helvetica"/>
+          <w:b/>
+          <w:bCs/>
+          <w:color w:val="666666"/>
+          <w:sz w:val="24"/>
+          <w:szCs w:val="24"/>
+        </w:rPr>
+        <w:t>Nombre de la Pantalla:</w:t>
+      </w:r>
+      <w:r>
+        <w:rPr>
+          <w:rFonts w:ascii="Helvetica" w:eastAsia="Times New Roman" w:hAnsi="Helvetica" w:cs="Helvetica"/>
+          <w:color w:val="666666"/>
+          <w:sz w:val="24"/>
+          <w:szCs w:val="24"/>
+        </w:rPr>
+        <w:t> </w:t>
       </w:r>
       <w:proofErr w:type="spellStart"/>
       <w:r>
@@ -702,1554 +2211,7 @@
           <w:color w:val="666666"/>
           <w:sz w:val="24"/>
           <w:szCs w:val="24"/>
-        </w:rPr>
-        <w:t>feedback</w:t>
-      </w:r>
-      <w:proofErr w:type="spellEnd"/>
-      <w:r>
-        <w:rPr>
-          <w:rFonts w:ascii="Helvetica" w:eastAsia="Times New Roman" w:hAnsi="Helvetica" w:cs="Helvetica"/>
-          <w:color w:val="666666"/>
-          <w:sz w:val="24"/>
-          <w:szCs w:val="24"/>
-        </w:rPr>
-        <w:t xml:space="preserve"> </w:t>
-      </w:r>
-      <w:proofErr w:type="spellStart"/>
-      <w:r>
-        <w:rPr>
-          <w:rFonts w:ascii="Helvetica" w:eastAsia="Times New Roman" w:hAnsi="Helvetica" w:cs="Helvetica"/>
-          <w:color w:val="666666"/>
-          <w:sz w:val="24"/>
-          <w:szCs w:val="24"/>
-        </w:rPr>
-        <w:t>loop</w:t>
-      </w:r>
-      <w:proofErr w:type="spellEnd"/>
-      <w:r>
-        <w:rPr>
-          <w:rFonts w:ascii="Helvetica" w:eastAsia="Times New Roman" w:hAnsi="Helvetica" w:cs="Helvetica"/>
-          <w:color w:val="666666"/>
-          <w:sz w:val="24"/>
-          <w:szCs w:val="24"/>
-        </w:rPr>
-        <w:t>.</w:t>
-      </w:r>
-    </w:p>
-    <w:p>
-      <w:pPr>
-        <w:numPr>
-          <w:ilvl w:val="0"/>
-          <w:numId w:val="1"/>
-        </w:numPr>
-        <w:spacing w:before="100" w:beforeAutospacing="1" w:after="100" w:afterAutospacing="1" w:line="240" w:lineRule="auto"/>
-        <w:rPr>
-          <w:rFonts w:ascii="Helvetica" w:eastAsia="Times New Roman" w:hAnsi="Helvetica" w:cs="Helvetica"/>
-          <w:color w:val="666666"/>
-          <w:sz w:val="24"/>
-          <w:szCs w:val="24"/>
-        </w:rPr>
-      </w:pPr>
-      <w:r>
-        <w:rPr>
-          <w:rFonts w:ascii="Helvetica" w:eastAsia="Times New Roman" w:hAnsi="Helvetica" w:cs="Helvetica"/>
-          <w:b/>
-          <w:bCs/>
-          <w:color w:val="666666"/>
-          <w:sz w:val="24"/>
-          <w:szCs w:val="24"/>
-        </w:rPr>
-        <w:t>Público objetivo:</w:t>
-      </w:r>
-      <w:r>
-        <w:rPr>
-          <w:rFonts w:ascii="Helvetica" w:eastAsia="Times New Roman" w:hAnsi="Helvetica" w:cs="Helvetica"/>
-          <w:color w:val="666666"/>
-          <w:sz w:val="24"/>
-          <w:szCs w:val="24"/>
-        </w:rPr>
-        <w:t> </w:t>
-      </w:r>
-      <w:r>
-        <w:rPr>
-          <w:rFonts w:ascii="Helvetica" w:eastAsia="Times New Roman" w:hAnsi="Helvetica" w:cs="Helvetica"/>
-          <w:color w:val="666666"/>
-          <w:sz w:val="24"/>
-          <w:szCs w:val="24"/>
-        </w:rPr>
-        <w:t>Jugadores entre el ocasional y el dedicado.</w:t>
-      </w:r>
-    </w:p>
-    <w:p>
-      <w:pPr>
-        <w:spacing w:after="150" w:line="240" w:lineRule="auto"/>
-        <w:rPr>
-          <w:rFonts w:ascii="Helvetica" w:eastAsia="Times New Roman" w:hAnsi="Helvetica" w:cs="Helvetica"/>
-          <w:color w:val="666666"/>
-          <w:sz w:val="24"/>
-          <w:szCs w:val="24"/>
-        </w:rPr>
-      </w:pPr>
-      <w:r>
-        <w:rPr>
-          <w:rFonts w:ascii="Helvetica" w:eastAsia="Times New Roman" w:hAnsi="Helvetica" w:cs="Helvetica"/>
-          <w:color w:val="666666"/>
-          <w:sz w:val="24"/>
-          <w:szCs w:val="24"/>
-        </w:rPr>
-        <w:t> </w:t>
-      </w:r>
-    </w:p>
-    <w:p>
-      <w:pPr>
-        <w:spacing w:after="150" w:line="240" w:lineRule="auto"/>
-        <w:rPr>
-          <w:rFonts w:ascii="Helvetica" w:eastAsia="Times New Roman" w:hAnsi="Helvetica" w:cs="Helvetica"/>
-          <w:color w:val="666666"/>
-          <w:sz w:val="24"/>
-          <w:szCs w:val="24"/>
-        </w:rPr>
-      </w:pPr>
-      <w:r>
-        <w:rPr>
-          <w:rFonts w:ascii="Helvetica" w:eastAsia="Times New Roman" w:hAnsi="Helvetica" w:cs="Helvetica"/>
-          <w:b/>
-          <w:bCs/>
-          <w:color w:val="666666"/>
-          <w:sz w:val="24"/>
-          <w:szCs w:val="24"/>
-        </w:rPr>
-        <w:t>MECÁNICA DEL JUEGO:</w:t>
-      </w:r>
-      <w:r>
-        <w:rPr>
-          <w:rFonts w:ascii="Helvetica" w:eastAsia="Times New Roman" w:hAnsi="Helvetica" w:cs="Helvetica"/>
-          <w:color w:val="666666"/>
-          <w:sz w:val="24"/>
-          <w:szCs w:val="24"/>
-        </w:rPr>
-        <w:t> </w:t>
-      </w:r>
-      <w:r>
-        <w:rPr>
-          <w:rFonts w:ascii="Helvetica" w:eastAsia="Times New Roman" w:hAnsi="Helvetica" w:cs="Helvetica"/>
-          <w:color w:val="666666"/>
-          <w:sz w:val="24"/>
-          <w:szCs w:val="24"/>
-        </w:rPr>
-        <w:t>El jugador se puede mover en el mapa y jugar batallas.</w:t>
-      </w:r>
-    </w:p>
-    <w:p>
-      <w:pPr>
-        <w:numPr>
-          <w:ilvl w:val="0"/>
-          <w:numId w:val="2"/>
-        </w:numPr>
-        <w:spacing w:before="100" w:beforeAutospacing="1" w:after="100" w:afterAutospacing="1" w:line="240" w:lineRule="auto"/>
-        <w:rPr>
-          <w:rFonts w:ascii="Helvetica" w:eastAsia="Times New Roman" w:hAnsi="Helvetica" w:cs="Helvetica"/>
-          <w:color w:val="666666"/>
-          <w:sz w:val="24"/>
-          <w:szCs w:val="24"/>
-        </w:rPr>
-      </w:pPr>
-      <w:r>
-        <w:rPr>
-          <w:rFonts w:ascii="Helvetica" w:eastAsia="Times New Roman" w:hAnsi="Helvetica" w:cs="Helvetica"/>
-          <w:b/>
-          <w:bCs/>
-          <w:color w:val="666666"/>
-          <w:sz w:val="24"/>
-          <w:szCs w:val="24"/>
-        </w:rPr>
-        <w:t>Cámara:</w:t>
-      </w:r>
-      <w:r>
-        <w:rPr>
-          <w:rFonts w:ascii="Helvetica" w:eastAsia="Times New Roman" w:hAnsi="Helvetica" w:cs="Helvetica"/>
-          <w:color w:val="666666"/>
-          <w:sz w:val="24"/>
-          <w:szCs w:val="24"/>
-        </w:rPr>
-        <w:t> </w:t>
-      </w:r>
-      <w:proofErr w:type="spellStart"/>
-      <w:r>
-        <w:rPr>
-          <w:rFonts w:ascii="Helvetica" w:eastAsia="Times New Roman" w:hAnsi="Helvetica" w:cs="Helvetica"/>
-          <w:color w:val="666666"/>
-          <w:sz w:val="24"/>
-          <w:szCs w:val="24"/>
-        </w:rPr>
-        <w:t>Camara</w:t>
-      </w:r>
-      <w:proofErr w:type="spellEnd"/>
-      <w:r>
-        <w:rPr>
-          <w:rFonts w:ascii="Helvetica" w:eastAsia="Times New Roman" w:hAnsi="Helvetica" w:cs="Helvetica"/>
-          <w:color w:val="666666"/>
-          <w:sz w:val="24"/>
-          <w:szCs w:val="24"/>
-        </w:rPr>
-        <w:t xml:space="preserve"> 2d en mapa e isométrico en batalla.</w:t>
-      </w:r>
-    </w:p>
-    <w:p>
-      <w:pPr>
-        <w:numPr>
-          <w:ilvl w:val="0"/>
-          <w:numId w:val="2"/>
-        </w:numPr>
-        <w:spacing w:before="100" w:beforeAutospacing="1" w:after="100" w:afterAutospacing="1" w:line="240" w:lineRule="auto"/>
-        <w:rPr>
-          <w:rFonts w:ascii="Helvetica" w:eastAsia="Times New Roman" w:hAnsi="Helvetica" w:cs="Helvetica"/>
-          <w:color w:val="666666"/>
-          <w:sz w:val="24"/>
-          <w:szCs w:val="24"/>
-        </w:rPr>
-      </w:pPr>
-      <w:r>
-        <w:rPr>
-          <w:rFonts w:ascii="Helvetica" w:eastAsia="Times New Roman" w:hAnsi="Helvetica" w:cs="Helvetica"/>
-          <w:b/>
-          <w:bCs/>
-          <w:color w:val="666666"/>
-          <w:sz w:val="24"/>
-          <w:szCs w:val="24"/>
-        </w:rPr>
-        <w:t>Controles</w:t>
-      </w:r>
-      <w:r>
-        <w:rPr>
-          <w:rFonts w:ascii="Helvetica" w:eastAsia="Times New Roman" w:hAnsi="Helvetica" w:cs="Helvetica"/>
-          <w:color w:val="666666"/>
-          <w:sz w:val="24"/>
-          <w:szCs w:val="24"/>
-        </w:rPr>
-        <w:t xml:space="preserve">: </w:t>
-      </w:r>
-      <w:proofErr w:type="gramStart"/>
-      <w:r>
-        <w:rPr>
-          <w:rFonts w:ascii="Helvetica" w:eastAsia="Times New Roman" w:hAnsi="Helvetica" w:cs="Helvetica"/>
-          <w:color w:val="666666"/>
-          <w:sz w:val="24"/>
-          <w:szCs w:val="24"/>
-        </w:rPr>
-        <w:t>Mouse</w:t>
-      </w:r>
-      <w:proofErr w:type="gramEnd"/>
-      <w:r>
-        <w:rPr>
-          <w:rFonts w:ascii="Helvetica" w:eastAsia="Times New Roman" w:hAnsi="Helvetica" w:cs="Helvetica"/>
-          <w:color w:val="666666"/>
-          <w:sz w:val="24"/>
-          <w:szCs w:val="24"/>
-        </w:rPr>
-        <w:t xml:space="preserve"> y teclado para cambio o uso de objetos.</w:t>
-      </w:r>
-    </w:p>
-    <w:p>
-      <w:pPr>
-        <w:numPr>
-          <w:ilvl w:val="0"/>
-          <w:numId w:val="2"/>
-        </w:numPr>
-        <w:spacing w:before="100" w:beforeAutospacing="1" w:after="100" w:afterAutospacing="1" w:line="240" w:lineRule="auto"/>
-        <w:rPr>
-          <w:rFonts w:ascii="Helvetica" w:eastAsia="Times New Roman" w:hAnsi="Helvetica" w:cs="Helvetica"/>
-          <w:color w:val="666666"/>
-          <w:sz w:val="24"/>
-          <w:szCs w:val="24"/>
-        </w:rPr>
-      </w:pPr>
-      <w:r>
-        <w:rPr>
-          <w:rFonts w:ascii="Helvetica" w:eastAsia="Times New Roman" w:hAnsi="Helvetica" w:cs="Helvetica"/>
-          <w:b/>
-          <w:bCs/>
-          <w:color w:val="666666"/>
-          <w:sz w:val="24"/>
-          <w:szCs w:val="24"/>
-        </w:rPr>
-        <w:t>Guardar/Cargar:</w:t>
-      </w:r>
-      <w:r>
-        <w:rPr>
-          <w:rFonts w:ascii="Helvetica" w:eastAsia="Times New Roman" w:hAnsi="Helvetica" w:cs="Helvetica"/>
-          <w:color w:val="666666"/>
-          <w:sz w:val="24"/>
-          <w:szCs w:val="24"/>
-        </w:rPr>
-        <w:t> </w:t>
-      </w:r>
-      <w:r>
-        <w:rPr>
-          <w:rFonts w:ascii="Helvetica" w:eastAsia="Times New Roman" w:hAnsi="Helvetica" w:cs="Helvetica"/>
-          <w:color w:val="666666"/>
-          <w:sz w:val="24"/>
-          <w:szCs w:val="24"/>
-        </w:rPr>
-        <w:t>Local, con posibilidad de guardar en un archivo tu progreso.</w:t>
-      </w:r>
-    </w:p>
-    <w:p>
-      <w:pPr>
-        <w:spacing w:after="150" w:line="240" w:lineRule="auto"/>
-        <w:rPr>
-          <w:rFonts w:ascii="Helvetica" w:eastAsia="Times New Roman" w:hAnsi="Helvetica" w:cs="Helvetica"/>
-          <w:color w:val="666666"/>
-          <w:sz w:val="24"/>
-          <w:szCs w:val="24"/>
-        </w:rPr>
-      </w:pPr>
-      <w:r>
-        <w:rPr>
-          <w:rFonts w:ascii="Helvetica" w:eastAsia="Times New Roman" w:hAnsi="Helvetica" w:cs="Helvetica"/>
-          <w:b/>
-          <w:bCs/>
-          <w:color w:val="666666"/>
-          <w:sz w:val="24"/>
-          <w:szCs w:val="24"/>
-        </w:rPr>
-        <w:t>INTERFACES:</w:t>
-      </w:r>
-    </w:p>
-    <w:p>
-      <w:pPr>
-        <w:spacing w:after="150" w:line="240" w:lineRule="auto"/>
-        <w:rPr>
-          <w:rFonts w:ascii="Helvetica" w:eastAsia="Times New Roman" w:hAnsi="Helvetica" w:cs="Helvetica"/>
-          <w:color w:val="666666"/>
-          <w:sz w:val="24"/>
-          <w:szCs w:val="24"/>
-        </w:rPr>
-      </w:pPr>
-      <w:r>
-        <w:rPr>
-          <w:rFonts w:ascii="Helvetica" w:eastAsia="Times New Roman" w:hAnsi="Helvetica" w:cs="Helvetica"/>
-          <w:color w:val="666666"/>
-          <w:sz w:val="24"/>
-          <w:szCs w:val="24"/>
-        </w:rPr>
-        <w:t>Todos los menús y submenús que aparecen en el juego</w:t>
-      </w:r>
-    </w:p>
-    <w:p>
-      <w:pPr>
-        <w:numPr>
-          <w:ilvl w:val="0"/>
-          <w:numId w:val="3"/>
-        </w:numPr>
-        <w:spacing w:before="100" w:beforeAutospacing="1" w:after="100" w:afterAutospacing="1" w:line="240" w:lineRule="auto"/>
-        <w:rPr>
-          <w:rFonts w:ascii="Helvetica" w:eastAsia="Times New Roman" w:hAnsi="Helvetica" w:cs="Helvetica"/>
-          <w:color w:val="666666"/>
-          <w:sz w:val="24"/>
-          <w:szCs w:val="24"/>
-        </w:rPr>
-      </w:pPr>
-      <w:r>
-        <w:rPr>
-          <w:rFonts w:ascii="Helvetica" w:eastAsia="Times New Roman" w:hAnsi="Helvetica" w:cs="Helvetica"/>
-          <w:b/>
-          <w:bCs/>
-          <w:color w:val="666666"/>
-          <w:sz w:val="24"/>
-          <w:szCs w:val="24"/>
-        </w:rPr>
-        <w:t>Nombre de la Pantalla:</w:t>
-      </w:r>
-      <w:r>
-        <w:rPr>
-          <w:rFonts w:ascii="Helvetica" w:eastAsia="Times New Roman" w:hAnsi="Helvetica" w:cs="Helvetica"/>
-          <w:color w:val="666666"/>
-          <w:sz w:val="24"/>
-          <w:szCs w:val="24"/>
-        </w:rPr>
-        <w:t> </w:t>
-      </w:r>
-      <w:r>
-        <w:rPr>
-          <w:rFonts w:ascii="Helvetica" w:eastAsia="Times New Roman" w:hAnsi="Helvetica" w:cs="Helvetica"/>
-          <w:color w:val="666666"/>
-          <w:sz w:val="24"/>
-          <w:szCs w:val="24"/>
-        </w:rPr>
-        <w:t>Inicio</w:t>
-      </w:r>
-    </w:p>
-    <w:p>
-      <w:pPr>
-        <w:numPr>
-          <w:ilvl w:val="0"/>
-          <w:numId w:val="3"/>
-        </w:numPr>
-        <w:spacing w:before="100" w:beforeAutospacing="1" w:after="100" w:afterAutospacing="1" w:line="240" w:lineRule="auto"/>
-        <w:rPr>
-          <w:rFonts w:ascii="Helvetica" w:eastAsia="Times New Roman" w:hAnsi="Helvetica" w:cs="Helvetica"/>
-          <w:color w:val="666666"/>
-          <w:sz w:val="24"/>
-          <w:szCs w:val="24"/>
-        </w:rPr>
-      </w:pPr>
-      <w:r>
-        <w:rPr>
-          <w:rFonts w:ascii="Helvetica" w:eastAsia="Times New Roman" w:hAnsi="Helvetica" w:cs="Helvetica"/>
-          <w:b/>
-          <w:bCs/>
-          <w:color w:val="666666"/>
-          <w:sz w:val="24"/>
-          <w:szCs w:val="24"/>
-        </w:rPr>
-        <w:t>Descripción de la Pantalla:</w:t>
-      </w:r>
-      <w:r>
-        <w:rPr>
-          <w:rFonts w:ascii="Helvetica" w:eastAsia="Times New Roman" w:hAnsi="Helvetica" w:cs="Helvetica"/>
-          <w:color w:val="666666"/>
-          <w:sz w:val="24"/>
-          <w:szCs w:val="24"/>
-        </w:rPr>
-        <w:t> </w:t>
-      </w:r>
-      <w:r>
-        <w:rPr>
-          <w:rFonts w:ascii="Helvetica" w:eastAsia="Times New Roman" w:hAnsi="Helvetica" w:cs="Helvetica"/>
-          <w:color w:val="666666"/>
-          <w:sz w:val="24"/>
-          <w:szCs w:val="24"/>
-        </w:rPr>
-        <w:t>Iniciar, seleccionar dificultad, importar archivo.</w:t>
-      </w:r>
-    </w:p>
-    <w:p>
-      <w:pPr>
-        <w:numPr>
-          <w:ilvl w:val="0"/>
-          <w:numId w:val="3"/>
-        </w:numPr>
-        <w:spacing w:before="100" w:beforeAutospacing="1" w:after="100" w:afterAutospacing="1" w:line="240" w:lineRule="auto"/>
-        <w:rPr>
-          <w:rFonts w:ascii="Helvetica" w:eastAsia="Times New Roman" w:hAnsi="Helvetica" w:cs="Helvetica"/>
-          <w:color w:val="666666"/>
-          <w:sz w:val="24"/>
-          <w:szCs w:val="24"/>
-        </w:rPr>
-      </w:pPr>
-      <w:r>
-        <w:rPr>
-          <w:rFonts w:ascii="Helvetica" w:eastAsia="Times New Roman" w:hAnsi="Helvetica" w:cs="Helvetica"/>
-          <w:color w:val="666666"/>
-          <w:sz w:val="24"/>
-          <w:szCs w:val="24"/>
-        </w:rPr>
-        <w:t xml:space="preserve">Navegación: </w:t>
-      </w:r>
-      <w:r>
-        <w:rPr>
-          <w:rFonts w:ascii="Helvetica" w:eastAsia="Times New Roman" w:hAnsi="Helvetica" w:cs="Helvetica"/>
-          <w:color w:val="666666"/>
-          <w:sz w:val="24"/>
-          <w:szCs w:val="24"/>
-        </w:rPr>
-        <w:t>Clic</w:t>
-      </w:r>
-    </w:p>
-    <w:p>
-      <w:pPr>
-        <w:numPr>
-          <w:ilvl w:val="0"/>
-          <w:numId w:val="3"/>
-        </w:numPr>
-        <w:spacing w:before="100" w:beforeAutospacing="1" w:after="100" w:afterAutospacing="1" w:line="240" w:lineRule="auto"/>
-        <w:rPr>
-          <w:rFonts w:ascii="Helvetica" w:eastAsia="Times New Roman" w:hAnsi="Helvetica" w:cs="Helvetica"/>
-          <w:color w:val="666666"/>
-          <w:sz w:val="24"/>
-          <w:szCs w:val="24"/>
-        </w:rPr>
-      </w:pPr>
-      <w:r>
-        <w:rPr>
-          <w:rFonts w:ascii="Helvetica" w:eastAsia="Times New Roman" w:hAnsi="Helvetica" w:cs="Helvetica"/>
-          <w:b/>
-          <w:bCs/>
-          <w:color w:val="666666"/>
-          <w:sz w:val="24"/>
-          <w:szCs w:val="24"/>
-        </w:rPr>
-        <w:t>Imágenes de referencia de las interfaces</w:t>
-      </w:r>
-    </w:p>
-    <w:p>
-      <w:pPr>
-        <w:spacing w:before="100" w:beforeAutospacing="1" w:after="100" w:afterAutospacing="1" w:line="240" w:lineRule="auto"/>
-        <w:rPr>
-          <w:rFonts w:ascii="Helvetica" w:eastAsia="Times New Roman" w:hAnsi="Helvetica" w:cs="Helvetica"/>
-          <w:color w:val="666666"/>
-          <w:sz w:val="24"/>
-          <w:szCs w:val="24"/>
-        </w:rPr>
-      </w:pPr>
-    </w:p>
-    <w:p>
-      <w:pPr>
-        <w:numPr>
-          <w:ilvl w:val="0"/>
-          <w:numId w:val="3"/>
-        </w:numPr>
-        <w:spacing w:before="100" w:beforeAutospacing="1" w:after="100" w:afterAutospacing="1" w:line="240" w:lineRule="auto"/>
-        <w:rPr>
-          <w:rFonts w:ascii="Helvetica" w:eastAsia="Times New Roman" w:hAnsi="Helvetica" w:cs="Helvetica"/>
-          <w:color w:val="666666"/>
-          <w:sz w:val="24"/>
-          <w:szCs w:val="24"/>
-        </w:rPr>
-      </w:pPr>
-      <w:r>
-        <w:rPr>
-          <w:rFonts w:ascii="Helvetica" w:eastAsia="Times New Roman" w:hAnsi="Helvetica" w:cs="Helvetica"/>
-          <w:b/>
-          <w:bCs/>
-          <w:color w:val="666666"/>
-          <w:sz w:val="24"/>
-          <w:szCs w:val="24"/>
-        </w:rPr>
-        <w:t>Nombre de la Pantalla:</w:t>
-      </w:r>
-      <w:r>
-        <w:rPr>
-          <w:rFonts w:ascii="Helvetica" w:eastAsia="Times New Roman" w:hAnsi="Helvetica" w:cs="Helvetica"/>
-          <w:color w:val="666666"/>
-          <w:sz w:val="24"/>
-          <w:szCs w:val="24"/>
-        </w:rPr>
-        <w:t> </w:t>
-      </w:r>
-      <w:r>
-        <w:rPr>
-          <w:rFonts w:ascii="Helvetica" w:eastAsia="Times New Roman" w:hAnsi="Helvetica" w:cs="Helvetica"/>
-          <w:color w:val="666666"/>
-          <w:sz w:val="24"/>
-          <w:szCs w:val="24"/>
-        </w:rPr>
-        <w:t xml:space="preserve">Inicio </w:t>
-      </w:r>
-      <w:proofErr w:type="spellStart"/>
-      <w:r>
-        <w:rPr>
-          <w:rFonts w:ascii="Helvetica" w:eastAsia="Times New Roman" w:hAnsi="Helvetica" w:cs="Helvetica"/>
-          <w:color w:val="666666"/>
-          <w:sz w:val="24"/>
-          <w:szCs w:val="24"/>
-        </w:rPr>
-        <w:t>inicio</w:t>
-      </w:r>
-      <w:proofErr w:type="spellEnd"/>
-    </w:p>
-    <w:p>
-      <w:pPr>
-        <w:numPr>
-          <w:ilvl w:val="0"/>
-          <w:numId w:val="3"/>
-        </w:numPr>
-        <w:spacing w:before="100" w:beforeAutospacing="1" w:after="100" w:afterAutospacing="1" w:line="240" w:lineRule="auto"/>
-        <w:rPr>
-          <w:rFonts w:ascii="Helvetica" w:eastAsia="Times New Roman" w:hAnsi="Helvetica" w:cs="Helvetica"/>
-          <w:color w:val="666666"/>
-          <w:sz w:val="24"/>
-          <w:szCs w:val="24"/>
-        </w:rPr>
-      </w:pPr>
-      <w:r>
-        <w:rPr>
-          <w:rFonts w:ascii="Helvetica" w:eastAsia="Times New Roman" w:hAnsi="Helvetica" w:cs="Helvetica"/>
-          <w:b/>
-          <w:bCs/>
-          <w:color w:val="666666"/>
-          <w:sz w:val="24"/>
-          <w:szCs w:val="24"/>
-        </w:rPr>
-        <w:t>Descripción de la Pantalla:</w:t>
-      </w:r>
-      <w:r>
-        <w:rPr>
-          <w:rFonts w:ascii="Helvetica" w:eastAsia="Times New Roman" w:hAnsi="Helvetica" w:cs="Helvetica"/>
-          <w:color w:val="666666"/>
-          <w:sz w:val="24"/>
-          <w:szCs w:val="24"/>
-        </w:rPr>
-        <w:t> </w:t>
-      </w:r>
-      <w:r>
-        <w:rPr>
-          <w:rFonts w:ascii="Helvetica" w:eastAsia="Times New Roman" w:hAnsi="Helvetica" w:cs="Helvetica"/>
-          <w:color w:val="666666"/>
-          <w:sz w:val="24"/>
-          <w:szCs w:val="24"/>
-        </w:rPr>
-        <w:t>Seleccionar personaje, nombre de usuario.</w:t>
-      </w:r>
-    </w:p>
-    <w:p>
-      <w:pPr>
-        <w:numPr>
-          <w:ilvl w:val="0"/>
-          <w:numId w:val="3"/>
-        </w:numPr>
-        <w:spacing w:before="100" w:beforeAutospacing="1" w:after="100" w:afterAutospacing="1" w:line="240" w:lineRule="auto"/>
-        <w:rPr>
-          <w:rFonts w:ascii="Helvetica" w:eastAsia="Times New Roman" w:hAnsi="Helvetica" w:cs="Helvetica"/>
-          <w:color w:val="666666"/>
-          <w:sz w:val="24"/>
-          <w:szCs w:val="24"/>
-        </w:rPr>
-      </w:pPr>
-      <w:r>
-        <w:rPr>
-          <w:rFonts w:ascii="Helvetica" w:eastAsia="Times New Roman" w:hAnsi="Helvetica" w:cs="Helvetica"/>
-          <w:color w:val="666666"/>
-          <w:sz w:val="24"/>
-          <w:szCs w:val="24"/>
-        </w:rPr>
-        <w:t xml:space="preserve">Navegación: </w:t>
-      </w:r>
-      <w:r>
-        <w:rPr>
-          <w:rFonts w:ascii="Helvetica" w:eastAsia="Times New Roman" w:hAnsi="Helvetica" w:cs="Helvetica"/>
-          <w:color w:val="666666"/>
-          <w:sz w:val="24"/>
-          <w:szCs w:val="24"/>
-        </w:rPr>
-        <w:t>Clic</w:t>
-      </w:r>
-    </w:p>
-    <w:p>
-      <w:pPr>
-        <w:numPr>
-          <w:ilvl w:val="0"/>
-          <w:numId w:val="3"/>
-        </w:numPr>
-        <w:spacing w:before="100" w:beforeAutospacing="1" w:after="100" w:afterAutospacing="1" w:line="240" w:lineRule="auto"/>
-        <w:rPr>
-          <w:rFonts w:ascii="Helvetica" w:eastAsia="Times New Roman" w:hAnsi="Helvetica" w:cs="Helvetica"/>
-          <w:color w:val="666666"/>
-          <w:sz w:val="24"/>
-          <w:szCs w:val="24"/>
-        </w:rPr>
-      </w:pPr>
-      <w:r>
-        <w:rPr>
-          <w:rFonts w:ascii="Helvetica" w:eastAsia="Times New Roman" w:hAnsi="Helvetica" w:cs="Helvetica"/>
-          <w:b/>
-          <w:bCs/>
-          <w:color w:val="666666"/>
-          <w:sz w:val="24"/>
-          <w:szCs w:val="24"/>
-        </w:rPr>
-        <w:t>Imágenes de referencia de las interfaces</w:t>
-      </w:r>
-    </w:p>
-    <w:p>
-      <w:pPr>
-        <w:spacing w:before="100" w:beforeAutospacing="1" w:after="100" w:afterAutospacing="1" w:line="240" w:lineRule="auto"/>
-        <w:rPr>
-          <w:rFonts w:ascii="Helvetica" w:eastAsia="Times New Roman" w:hAnsi="Helvetica" w:cs="Helvetica"/>
-          <w:color w:val="666666"/>
-          <w:sz w:val="24"/>
-          <w:szCs w:val="24"/>
-        </w:rPr>
-      </w:pPr>
-    </w:p>
-    <w:p>
-      <w:pPr>
-        <w:numPr>
-          <w:ilvl w:val="0"/>
-          <w:numId w:val="3"/>
-        </w:numPr>
-        <w:spacing w:before="100" w:beforeAutospacing="1" w:after="100" w:afterAutospacing="1" w:line="240" w:lineRule="auto"/>
-        <w:rPr>
-          <w:rFonts w:ascii="Helvetica" w:eastAsia="Times New Roman" w:hAnsi="Helvetica" w:cs="Helvetica"/>
-          <w:color w:val="666666"/>
-          <w:sz w:val="24"/>
-          <w:szCs w:val="24"/>
-        </w:rPr>
-      </w:pPr>
-      <w:r>
-        <w:rPr>
-          <w:rFonts w:ascii="Helvetica" w:eastAsia="Times New Roman" w:hAnsi="Helvetica" w:cs="Helvetica"/>
-          <w:b/>
-          <w:bCs/>
-          <w:color w:val="666666"/>
-          <w:sz w:val="24"/>
-          <w:szCs w:val="24"/>
-        </w:rPr>
-        <w:t>Nombre de la Pantalla:</w:t>
-      </w:r>
-      <w:r>
-        <w:rPr>
-          <w:rFonts w:ascii="Helvetica" w:eastAsia="Times New Roman" w:hAnsi="Helvetica" w:cs="Helvetica"/>
-          <w:color w:val="666666"/>
-          <w:sz w:val="24"/>
-          <w:szCs w:val="24"/>
-        </w:rPr>
-        <w:t> </w:t>
-      </w:r>
-      <w:r>
-        <w:rPr>
-          <w:rFonts w:ascii="Helvetica" w:eastAsia="Times New Roman" w:hAnsi="Helvetica" w:cs="Helvetica"/>
-          <w:color w:val="666666"/>
-          <w:sz w:val="24"/>
-          <w:szCs w:val="24"/>
-        </w:rPr>
-        <w:t>Juego Mapa</w:t>
-      </w:r>
-    </w:p>
-    <w:p>
-      <w:pPr>
-        <w:numPr>
-          <w:ilvl w:val="0"/>
-          <w:numId w:val="3"/>
-        </w:numPr>
-        <w:spacing w:before="100" w:beforeAutospacing="1" w:after="100" w:afterAutospacing="1" w:line="240" w:lineRule="auto"/>
-        <w:rPr>
-          <w:rFonts w:ascii="Helvetica" w:eastAsia="Times New Roman" w:hAnsi="Helvetica" w:cs="Helvetica"/>
-          <w:color w:val="666666"/>
-          <w:sz w:val="24"/>
-          <w:szCs w:val="24"/>
-        </w:rPr>
-      </w:pPr>
-      <w:r>
-        <w:rPr>
-          <w:rFonts w:ascii="Helvetica" w:eastAsia="Times New Roman" w:hAnsi="Helvetica" w:cs="Helvetica"/>
-          <w:b/>
-          <w:bCs/>
-          <w:color w:val="666666"/>
-          <w:sz w:val="24"/>
-          <w:szCs w:val="24"/>
-        </w:rPr>
-        <w:t>Descripción de la Pantalla:</w:t>
-      </w:r>
-      <w:r>
-        <w:rPr>
-          <w:rFonts w:ascii="Helvetica" w:eastAsia="Times New Roman" w:hAnsi="Helvetica" w:cs="Helvetica"/>
-          <w:color w:val="666666"/>
-          <w:sz w:val="24"/>
-          <w:szCs w:val="24"/>
-        </w:rPr>
-        <w:t> </w:t>
-      </w:r>
-      <w:r>
-        <w:rPr>
-          <w:rFonts w:ascii="Helvetica" w:eastAsia="Times New Roman" w:hAnsi="Helvetica" w:cs="Helvetica"/>
-          <w:color w:val="666666"/>
-          <w:sz w:val="24"/>
-          <w:szCs w:val="24"/>
-        </w:rPr>
-        <w:t>Mapa a la izquierda y barra de navegación a la derecha</w:t>
-      </w:r>
-      <w:r>
-        <w:rPr>
-          <w:rFonts w:ascii="Helvetica" w:eastAsia="Times New Roman" w:hAnsi="Helvetica" w:cs="Helvetica"/>
-          <w:color w:val="666666"/>
-          <w:sz w:val="24"/>
-          <w:szCs w:val="24"/>
-        </w:rPr>
-        <w:t>.</w:t>
-      </w:r>
-    </w:p>
-    <w:p>
-      <w:pPr>
-        <w:numPr>
-          <w:ilvl w:val="0"/>
-          <w:numId w:val="3"/>
-        </w:numPr>
-        <w:spacing w:before="100" w:beforeAutospacing="1" w:after="100" w:afterAutospacing="1" w:line="240" w:lineRule="auto"/>
-        <w:rPr>
-          <w:rFonts w:ascii="Helvetica" w:eastAsia="Times New Roman" w:hAnsi="Helvetica" w:cs="Helvetica"/>
-          <w:color w:val="666666"/>
-          <w:sz w:val="24"/>
-          <w:szCs w:val="24"/>
-        </w:rPr>
-      </w:pPr>
-      <w:r>
-        <w:rPr>
-          <w:rFonts w:ascii="Helvetica" w:eastAsia="Times New Roman" w:hAnsi="Helvetica" w:cs="Helvetica"/>
-          <w:color w:val="666666"/>
-          <w:sz w:val="24"/>
-          <w:szCs w:val="24"/>
-        </w:rPr>
-        <w:t xml:space="preserve">Navegación: </w:t>
-      </w:r>
-      <w:r>
-        <w:rPr>
-          <w:rFonts w:ascii="Helvetica" w:eastAsia="Times New Roman" w:hAnsi="Helvetica" w:cs="Helvetica"/>
-          <w:color w:val="666666"/>
-          <w:sz w:val="24"/>
-          <w:szCs w:val="24"/>
-        </w:rPr>
-        <w:t>Clic</w:t>
-      </w:r>
-    </w:p>
-    <w:p>
-      <w:pPr>
-        <w:numPr>
-          <w:ilvl w:val="0"/>
-          <w:numId w:val="3"/>
-        </w:numPr>
-        <w:spacing w:before="100" w:beforeAutospacing="1" w:after="100" w:afterAutospacing="1" w:line="240" w:lineRule="auto"/>
-        <w:rPr>
-          <w:rFonts w:ascii="Helvetica" w:eastAsia="Times New Roman" w:hAnsi="Helvetica" w:cs="Helvetica"/>
-          <w:color w:val="666666"/>
-          <w:sz w:val="24"/>
-          <w:szCs w:val="24"/>
-        </w:rPr>
-      </w:pPr>
-      <w:r>
-        <w:rPr>
-          <w:rFonts w:ascii="Helvetica" w:eastAsia="Times New Roman" w:hAnsi="Helvetica" w:cs="Helvetica"/>
-          <w:b/>
-          <w:bCs/>
-          <w:color w:val="666666"/>
-          <w:sz w:val="24"/>
-          <w:szCs w:val="24"/>
-        </w:rPr>
-        <w:t>Imágenes de referencia de las interfaces</w:t>
-      </w:r>
-    </w:p>
-    <w:p>
-      <w:pPr>
-        <w:spacing w:before="100" w:beforeAutospacing="1" w:after="100" w:afterAutospacing="1" w:line="240" w:lineRule="auto"/>
-        <w:rPr>
-          <w:rFonts w:ascii="Helvetica" w:eastAsia="Times New Roman" w:hAnsi="Helvetica" w:cs="Helvetica"/>
-          <w:color w:val="666666"/>
-          <w:sz w:val="24"/>
-          <w:szCs w:val="24"/>
-        </w:rPr>
-      </w:pPr>
-    </w:p>
-    <w:p>
-      <w:pPr>
-        <w:numPr>
-          <w:ilvl w:val="0"/>
-          <w:numId w:val="3"/>
-        </w:numPr>
-        <w:spacing w:before="100" w:beforeAutospacing="1" w:after="100" w:afterAutospacing="1" w:line="240" w:lineRule="auto"/>
-        <w:rPr>
-          <w:rFonts w:ascii="Helvetica" w:eastAsia="Times New Roman" w:hAnsi="Helvetica" w:cs="Helvetica"/>
-          <w:color w:val="666666"/>
-          <w:sz w:val="24"/>
-          <w:szCs w:val="24"/>
-        </w:rPr>
-      </w:pPr>
-      <w:r>
-        <w:rPr>
-          <w:rFonts w:ascii="Helvetica" w:eastAsia="Times New Roman" w:hAnsi="Helvetica" w:cs="Helvetica"/>
-          <w:b/>
-          <w:bCs/>
-          <w:color w:val="666666"/>
-          <w:sz w:val="24"/>
-          <w:szCs w:val="24"/>
-        </w:rPr>
-        <w:t>Nombre de la Pantalla:</w:t>
-      </w:r>
-      <w:r>
-        <w:rPr>
-          <w:rFonts w:ascii="Helvetica" w:eastAsia="Times New Roman" w:hAnsi="Helvetica" w:cs="Helvetica"/>
-          <w:color w:val="666666"/>
-          <w:sz w:val="24"/>
-          <w:szCs w:val="24"/>
-        </w:rPr>
-        <w:t> </w:t>
-      </w:r>
-      <w:r>
-        <w:rPr>
-          <w:rFonts w:ascii="Helvetica" w:eastAsia="Times New Roman" w:hAnsi="Helvetica" w:cs="Helvetica"/>
-          <w:color w:val="666666"/>
-          <w:sz w:val="24"/>
-          <w:szCs w:val="24"/>
-        </w:rPr>
-        <w:t xml:space="preserve">Juego </w:t>
-      </w:r>
-      <w:r>
-        <w:rPr>
-          <w:rFonts w:ascii="Helvetica" w:eastAsia="Times New Roman" w:hAnsi="Helvetica" w:cs="Helvetica"/>
-          <w:color w:val="666666"/>
-          <w:sz w:val="24"/>
-          <w:szCs w:val="24"/>
-        </w:rPr>
-        <w:t>Batalla</w:t>
-      </w:r>
-    </w:p>
-    <w:p>
-      <w:pPr>
-        <w:numPr>
-          <w:ilvl w:val="0"/>
-          <w:numId w:val="3"/>
-        </w:numPr>
-        <w:spacing w:before="100" w:beforeAutospacing="1" w:after="100" w:afterAutospacing="1" w:line="240" w:lineRule="auto"/>
-        <w:rPr>
-          <w:rFonts w:ascii="Helvetica" w:eastAsia="Times New Roman" w:hAnsi="Helvetica" w:cs="Helvetica"/>
-          <w:color w:val="666666"/>
-          <w:sz w:val="24"/>
-          <w:szCs w:val="24"/>
-        </w:rPr>
-      </w:pPr>
-      <w:r>
-        <w:rPr>
-          <w:rFonts w:ascii="Helvetica" w:eastAsia="Times New Roman" w:hAnsi="Helvetica" w:cs="Helvetica"/>
-          <w:b/>
-          <w:bCs/>
-          <w:color w:val="666666"/>
-          <w:sz w:val="24"/>
-          <w:szCs w:val="24"/>
-        </w:rPr>
-        <w:t>Descripción de la Pantalla:</w:t>
-      </w:r>
-      <w:r>
-        <w:rPr>
-          <w:rFonts w:ascii="Helvetica" w:eastAsia="Times New Roman" w:hAnsi="Helvetica" w:cs="Helvetica"/>
-          <w:color w:val="666666"/>
-          <w:sz w:val="24"/>
-          <w:szCs w:val="24"/>
-        </w:rPr>
-        <w:t> </w:t>
-      </w:r>
-      <w:r>
-        <w:rPr>
-          <w:rFonts w:ascii="Helvetica" w:eastAsia="Times New Roman" w:hAnsi="Helvetica" w:cs="Helvetica"/>
-          <w:color w:val="666666"/>
-          <w:sz w:val="24"/>
-          <w:szCs w:val="24"/>
-        </w:rPr>
-        <w:t>batalla</w:t>
-      </w:r>
-      <w:r>
-        <w:rPr>
-          <w:rFonts w:ascii="Helvetica" w:eastAsia="Times New Roman" w:hAnsi="Helvetica" w:cs="Helvetica"/>
-          <w:color w:val="666666"/>
-          <w:sz w:val="24"/>
-          <w:szCs w:val="24"/>
-        </w:rPr>
-        <w:t xml:space="preserve"> a la izquierda y barra de navegación a la derecha.</w:t>
-      </w:r>
-    </w:p>
-    <w:p>
-      <w:pPr>
-        <w:numPr>
-          <w:ilvl w:val="0"/>
-          <w:numId w:val="3"/>
-        </w:numPr>
-        <w:spacing w:before="100" w:beforeAutospacing="1" w:after="100" w:afterAutospacing="1" w:line="240" w:lineRule="auto"/>
-        <w:rPr>
-          <w:rFonts w:ascii="Helvetica" w:eastAsia="Times New Roman" w:hAnsi="Helvetica" w:cs="Helvetica"/>
-          <w:color w:val="666666"/>
-          <w:sz w:val="24"/>
-          <w:szCs w:val="24"/>
-        </w:rPr>
-      </w:pPr>
-      <w:r>
-        <w:rPr>
-          <w:rFonts w:ascii="Helvetica" w:eastAsia="Times New Roman" w:hAnsi="Helvetica" w:cs="Helvetica"/>
-          <w:color w:val="666666"/>
-          <w:sz w:val="24"/>
-          <w:szCs w:val="24"/>
-        </w:rPr>
-        <w:t xml:space="preserve">Navegación: </w:t>
-      </w:r>
-      <w:r>
-        <w:rPr>
-          <w:rFonts w:ascii="Helvetica" w:eastAsia="Times New Roman" w:hAnsi="Helvetica" w:cs="Helvetica"/>
-          <w:color w:val="666666"/>
-          <w:sz w:val="24"/>
-          <w:szCs w:val="24"/>
-        </w:rPr>
-        <w:t>Clic</w:t>
-      </w:r>
-    </w:p>
-    <w:p>
-      <w:pPr>
-        <w:numPr>
-          <w:ilvl w:val="0"/>
-          <w:numId w:val="3"/>
-        </w:numPr>
-        <w:spacing w:before="100" w:beforeAutospacing="1" w:after="100" w:afterAutospacing="1" w:line="240" w:lineRule="auto"/>
-        <w:rPr>
-          <w:rFonts w:ascii="Helvetica" w:eastAsia="Times New Roman" w:hAnsi="Helvetica" w:cs="Helvetica"/>
-          <w:color w:val="666666"/>
-          <w:sz w:val="24"/>
-          <w:szCs w:val="24"/>
-        </w:rPr>
-      </w:pPr>
-      <w:r>
-        <w:rPr>
-          <w:rFonts w:ascii="Helvetica" w:eastAsia="Times New Roman" w:hAnsi="Helvetica" w:cs="Helvetica"/>
-          <w:b/>
-          <w:bCs/>
-          <w:color w:val="666666"/>
-          <w:sz w:val="24"/>
-          <w:szCs w:val="24"/>
-        </w:rPr>
-        <w:t>Imágenes de referencia de las interfaces</w:t>
-      </w:r>
-    </w:p>
-    <w:p>
-      <w:pPr>
-        <w:spacing w:before="100" w:beforeAutospacing="1" w:after="100" w:afterAutospacing="1" w:line="240" w:lineRule="auto"/>
-        <w:rPr>
-          <w:rFonts w:ascii="Helvetica" w:eastAsia="Times New Roman" w:hAnsi="Helvetica" w:cs="Helvetica"/>
-          <w:color w:val="666666"/>
-          <w:sz w:val="24"/>
-          <w:szCs w:val="24"/>
-        </w:rPr>
-      </w:pPr>
-    </w:p>
-    <w:p>
-      <w:pPr>
-        <w:numPr>
-          <w:ilvl w:val="0"/>
-          <w:numId w:val="3"/>
-        </w:numPr>
-        <w:spacing w:before="100" w:beforeAutospacing="1" w:after="100" w:afterAutospacing="1" w:line="240" w:lineRule="auto"/>
-        <w:rPr>
-          <w:rFonts w:ascii="Helvetica" w:eastAsia="Times New Roman" w:hAnsi="Helvetica" w:cs="Helvetica"/>
-          <w:color w:val="666666"/>
-          <w:sz w:val="24"/>
-          <w:szCs w:val="24"/>
-        </w:rPr>
-      </w:pPr>
-      <w:r>
-        <w:rPr>
-          <w:rFonts w:ascii="Helvetica" w:eastAsia="Times New Roman" w:hAnsi="Helvetica" w:cs="Helvetica"/>
-          <w:b/>
-          <w:bCs/>
-          <w:color w:val="666666"/>
-          <w:sz w:val="24"/>
-          <w:szCs w:val="24"/>
-        </w:rPr>
-        <w:t>Nombre de la Pantalla:</w:t>
-      </w:r>
-      <w:r>
-        <w:rPr>
-          <w:rFonts w:ascii="Helvetica" w:eastAsia="Times New Roman" w:hAnsi="Helvetica" w:cs="Helvetica"/>
-          <w:color w:val="666666"/>
-          <w:sz w:val="24"/>
-          <w:szCs w:val="24"/>
-        </w:rPr>
-        <w:t> </w:t>
-      </w:r>
-      <w:r>
-        <w:rPr>
-          <w:rFonts w:ascii="Helvetica" w:eastAsia="Times New Roman" w:hAnsi="Helvetica" w:cs="Helvetica"/>
-          <w:color w:val="666666"/>
-          <w:sz w:val="24"/>
-          <w:szCs w:val="24"/>
-        </w:rPr>
-        <w:t>Subida de stats</w:t>
-      </w:r>
-    </w:p>
-    <w:p>
-      <w:pPr>
-        <w:numPr>
-          <w:ilvl w:val="0"/>
-          <w:numId w:val="3"/>
-        </w:numPr>
-        <w:spacing w:before="100" w:beforeAutospacing="1" w:after="100" w:afterAutospacing="1" w:line="240" w:lineRule="auto"/>
-        <w:rPr>
-          <w:rFonts w:ascii="Helvetica" w:eastAsia="Times New Roman" w:hAnsi="Helvetica" w:cs="Helvetica"/>
-          <w:color w:val="666666"/>
-          <w:sz w:val="24"/>
-          <w:szCs w:val="24"/>
-        </w:rPr>
-      </w:pPr>
-      <w:r>
-        <w:rPr>
-          <w:rFonts w:ascii="Helvetica" w:eastAsia="Times New Roman" w:hAnsi="Helvetica" w:cs="Helvetica"/>
-          <w:b/>
-          <w:bCs/>
-          <w:color w:val="666666"/>
-          <w:sz w:val="24"/>
-          <w:szCs w:val="24"/>
-        </w:rPr>
-        <w:t>Descripción de la Pantalla:</w:t>
-      </w:r>
-      <w:r>
-        <w:rPr>
-          <w:rFonts w:ascii="Helvetica" w:eastAsia="Times New Roman" w:hAnsi="Helvetica" w:cs="Helvetica"/>
-          <w:color w:val="666666"/>
-          <w:sz w:val="24"/>
-          <w:szCs w:val="24"/>
-        </w:rPr>
-        <w:t> </w:t>
-      </w:r>
-      <w:r>
-        <w:rPr>
-          <w:rFonts w:ascii="Helvetica" w:eastAsia="Times New Roman" w:hAnsi="Helvetica" w:cs="Helvetica"/>
-          <w:color w:val="666666"/>
-          <w:sz w:val="24"/>
-          <w:szCs w:val="24"/>
-        </w:rPr>
-        <w:t>+- pantalla al 80%</w:t>
-      </w:r>
-      <w:r>
-        <w:rPr>
-          <w:rFonts w:ascii="Helvetica" w:eastAsia="Times New Roman" w:hAnsi="Helvetica" w:cs="Helvetica"/>
-          <w:color w:val="666666"/>
-          <w:sz w:val="24"/>
-          <w:szCs w:val="24"/>
-        </w:rPr>
-        <w:t>.</w:t>
-      </w:r>
-    </w:p>
-    <w:p>
-      <w:pPr>
-        <w:numPr>
-          <w:ilvl w:val="0"/>
-          <w:numId w:val="3"/>
-        </w:numPr>
-        <w:spacing w:before="100" w:beforeAutospacing="1" w:after="100" w:afterAutospacing="1" w:line="240" w:lineRule="auto"/>
-        <w:rPr>
-          <w:rFonts w:ascii="Helvetica" w:eastAsia="Times New Roman" w:hAnsi="Helvetica" w:cs="Helvetica"/>
-          <w:color w:val="666666"/>
-          <w:sz w:val="24"/>
-          <w:szCs w:val="24"/>
-        </w:rPr>
-      </w:pPr>
-      <w:r>
-        <w:rPr>
-          <w:rFonts w:ascii="Helvetica" w:eastAsia="Times New Roman" w:hAnsi="Helvetica" w:cs="Helvetica"/>
-          <w:color w:val="666666"/>
-          <w:sz w:val="24"/>
-          <w:szCs w:val="24"/>
-        </w:rPr>
-        <w:t xml:space="preserve">Navegación: </w:t>
-      </w:r>
-      <w:r>
-        <w:rPr>
-          <w:rFonts w:ascii="Helvetica" w:eastAsia="Times New Roman" w:hAnsi="Helvetica" w:cs="Helvetica"/>
-          <w:color w:val="666666"/>
-          <w:sz w:val="24"/>
-          <w:szCs w:val="24"/>
-        </w:rPr>
-        <w:t>Clic</w:t>
-      </w:r>
-    </w:p>
-    <w:p>
-      <w:pPr>
-        <w:numPr>
-          <w:ilvl w:val="0"/>
-          <w:numId w:val="3"/>
-        </w:numPr>
-        <w:spacing w:before="100" w:beforeAutospacing="1" w:after="100" w:afterAutospacing="1" w:line="240" w:lineRule="auto"/>
-        <w:rPr>
-          <w:rFonts w:ascii="Helvetica" w:eastAsia="Times New Roman" w:hAnsi="Helvetica" w:cs="Helvetica"/>
-          <w:color w:val="666666"/>
-          <w:sz w:val="24"/>
-          <w:szCs w:val="24"/>
-        </w:rPr>
-      </w:pPr>
-      <w:r>
-        <w:rPr>
-          <w:rFonts w:ascii="Helvetica" w:eastAsia="Times New Roman" w:hAnsi="Helvetica" w:cs="Helvetica"/>
-          <w:b/>
-          <w:bCs/>
-          <w:color w:val="666666"/>
-          <w:sz w:val="24"/>
-          <w:szCs w:val="24"/>
-        </w:rPr>
-        <w:t>Imágenes de referencia de las interfaces</w:t>
-      </w:r>
-    </w:p>
-    <w:p>
-      <w:pPr>
-        <w:spacing w:before="100" w:beforeAutospacing="1" w:after="100" w:afterAutospacing="1" w:line="240" w:lineRule="auto"/>
-        <w:rPr>
-          <w:rFonts w:ascii="Helvetica" w:eastAsia="Times New Roman" w:hAnsi="Helvetica" w:cs="Helvetica"/>
-          <w:color w:val="666666"/>
-          <w:sz w:val="24"/>
-          <w:szCs w:val="24"/>
-        </w:rPr>
-      </w:pPr>
-    </w:p>
-    <w:p>
-      <w:pPr>
-        <w:numPr>
-          <w:ilvl w:val="0"/>
-          <w:numId w:val="3"/>
-        </w:numPr>
-        <w:spacing w:before="100" w:beforeAutospacing="1" w:after="100" w:afterAutospacing="1" w:line="240" w:lineRule="auto"/>
-        <w:rPr>
-          <w:rFonts w:ascii="Helvetica" w:eastAsia="Times New Roman" w:hAnsi="Helvetica" w:cs="Helvetica"/>
-          <w:color w:val="666666"/>
-          <w:sz w:val="24"/>
-          <w:szCs w:val="24"/>
-        </w:rPr>
-      </w:pPr>
-      <w:r>
-        <w:rPr>
-          <w:rFonts w:ascii="Helvetica" w:eastAsia="Times New Roman" w:hAnsi="Helvetica" w:cs="Helvetica"/>
-          <w:b/>
-          <w:bCs/>
-          <w:color w:val="666666"/>
-          <w:sz w:val="24"/>
-          <w:szCs w:val="24"/>
-        </w:rPr>
-        <w:t>Nombre de la Pantalla:</w:t>
-      </w:r>
-      <w:r>
-        <w:rPr>
-          <w:rFonts w:ascii="Helvetica" w:eastAsia="Times New Roman" w:hAnsi="Helvetica" w:cs="Helvetica"/>
-          <w:color w:val="666666"/>
-          <w:sz w:val="24"/>
-          <w:szCs w:val="24"/>
-        </w:rPr>
-        <w:t> </w:t>
-      </w:r>
-      <w:r>
-        <w:rPr>
-          <w:rFonts w:ascii="Helvetica" w:eastAsia="Times New Roman" w:hAnsi="Helvetica" w:cs="Helvetica"/>
-          <w:color w:val="666666"/>
-          <w:sz w:val="24"/>
-          <w:szCs w:val="24"/>
-        </w:rPr>
-        <w:t>Mochila</w:t>
-      </w:r>
-    </w:p>
-    <w:p>
-      <w:pPr>
-        <w:numPr>
-          <w:ilvl w:val="0"/>
-          <w:numId w:val="3"/>
-        </w:numPr>
-        <w:spacing w:before="100" w:beforeAutospacing="1" w:after="100" w:afterAutospacing="1" w:line="240" w:lineRule="auto"/>
-        <w:rPr>
-          <w:rFonts w:ascii="Helvetica" w:eastAsia="Times New Roman" w:hAnsi="Helvetica" w:cs="Helvetica"/>
-          <w:color w:val="666666"/>
-          <w:sz w:val="24"/>
-          <w:szCs w:val="24"/>
-        </w:rPr>
-      </w:pPr>
-      <w:r>
-        <w:rPr>
-          <w:rFonts w:ascii="Helvetica" w:eastAsia="Times New Roman" w:hAnsi="Helvetica" w:cs="Helvetica"/>
-          <w:b/>
-          <w:bCs/>
-          <w:color w:val="666666"/>
-          <w:sz w:val="24"/>
-          <w:szCs w:val="24"/>
-        </w:rPr>
-        <w:t>Descripción de la Pantalla:</w:t>
-      </w:r>
-      <w:r>
-        <w:rPr>
-          <w:rFonts w:ascii="Helvetica" w:eastAsia="Times New Roman" w:hAnsi="Helvetica" w:cs="Helvetica"/>
-          <w:color w:val="666666"/>
-          <w:sz w:val="24"/>
-          <w:szCs w:val="24"/>
-        </w:rPr>
-        <w:t> </w:t>
-      </w:r>
-      <w:r>
-        <w:rPr>
-          <w:rFonts w:ascii="Helvetica" w:eastAsia="Times New Roman" w:hAnsi="Helvetica" w:cs="Helvetica"/>
-          <w:color w:val="666666"/>
-          <w:sz w:val="24"/>
-          <w:szCs w:val="24"/>
-        </w:rPr>
-        <w:t>+- pantalla al 80%.</w:t>
-      </w:r>
-    </w:p>
-    <w:p>
-      <w:pPr>
-        <w:numPr>
-          <w:ilvl w:val="0"/>
-          <w:numId w:val="3"/>
-        </w:numPr>
-        <w:spacing w:before="100" w:beforeAutospacing="1" w:after="100" w:afterAutospacing="1" w:line="240" w:lineRule="auto"/>
-        <w:rPr>
-          <w:rFonts w:ascii="Helvetica" w:eastAsia="Times New Roman" w:hAnsi="Helvetica" w:cs="Helvetica"/>
-          <w:color w:val="666666"/>
-          <w:sz w:val="24"/>
-          <w:szCs w:val="24"/>
-        </w:rPr>
-      </w:pPr>
-      <w:r>
-        <w:rPr>
-          <w:rFonts w:ascii="Helvetica" w:eastAsia="Times New Roman" w:hAnsi="Helvetica" w:cs="Helvetica"/>
-          <w:color w:val="666666"/>
-          <w:sz w:val="24"/>
-          <w:szCs w:val="24"/>
-        </w:rPr>
-        <w:t xml:space="preserve">Navegación: </w:t>
-      </w:r>
-      <w:r>
-        <w:rPr>
-          <w:rFonts w:ascii="Helvetica" w:eastAsia="Times New Roman" w:hAnsi="Helvetica" w:cs="Helvetica"/>
-          <w:color w:val="666666"/>
-          <w:sz w:val="24"/>
-          <w:szCs w:val="24"/>
-        </w:rPr>
-        <w:t>Clic</w:t>
-      </w:r>
-    </w:p>
-    <w:p>
-      <w:pPr>
-        <w:numPr>
-          <w:ilvl w:val="0"/>
-          <w:numId w:val="3"/>
-        </w:numPr>
-        <w:spacing w:before="100" w:beforeAutospacing="1" w:after="100" w:afterAutospacing="1" w:line="240" w:lineRule="auto"/>
-        <w:rPr>
-          <w:rFonts w:ascii="Helvetica" w:eastAsia="Times New Roman" w:hAnsi="Helvetica" w:cs="Helvetica"/>
-          <w:color w:val="666666"/>
-          <w:sz w:val="24"/>
-          <w:szCs w:val="24"/>
-        </w:rPr>
-      </w:pPr>
-      <w:r>
-        <w:rPr>
-          <w:rFonts w:ascii="Helvetica" w:eastAsia="Times New Roman" w:hAnsi="Helvetica" w:cs="Helvetica"/>
-          <w:b/>
-          <w:bCs/>
-          <w:color w:val="666666"/>
-          <w:sz w:val="24"/>
-          <w:szCs w:val="24"/>
-        </w:rPr>
-        <w:t>Imágenes de referencia de las interfaces</w:t>
-      </w:r>
-    </w:p>
-    <w:p>
-      <w:pPr>
-        <w:spacing w:before="100" w:beforeAutospacing="1" w:after="100" w:afterAutospacing="1" w:line="240" w:lineRule="auto"/>
-        <w:rPr>
-          <w:rFonts w:ascii="Helvetica" w:eastAsia="Times New Roman" w:hAnsi="Helvetica" w:cs="Helvetica"/>
-          <w:color w:val="666666"/>
-          <w:sz w:val="24"/>
-          <w:szCs w:val="24"/>
-        </w:rPr>
-      </w:pPr>
-    </w:p>
-    <w:p>
-      <w:pPr>
-        <w:numPr>
-          <w:ilvl w:val="0"/>
-          <w:numId w:val="3"/>
-        </w:numPr>
-        <w:spacing w:before="100" w:beforeAutospacing="1" w:after="100" w:afterAutospacing="1" w:line="240" w:lineRule="auto"/>
-        <w:rPr>
-          <w:rFonts w:ascii="Helvetica" w:eastAsia="Times New Roman" w:hAnsi="Helvetica" w:cs="Helvetica"/>
-          <w:color w:val="666666"/>
-          <w:sz w:val="24"/>
-          <w:szCs w:val="24"/>
-        </w:rPr>
-      </w:pPr>
-      <w:r>
-        <w:rPr>
-          <w:rFonts w:ascii="Helvetica" w:eastAsia="Times New Roman" w:hAnsi="Helvetica" w:cs="Helvetica"/>
-          <w:b/>
-          <w:bCs/>
-          <w:color w:val="666666"/>
-          <w:sz w:val="24"/>
-          <w:szCs w:val="24"/>
-        </w:rPr>
-        <w:t>Nombre de la Pantalla:</w:t>
-      </w:r>
-      <w:r>
-        <w:rPr>
-          <w:rFonts w:ascii="Helvetica" w:eastAsia="Times New Roman" w:hAnsi="Helvetica" w:cs="Helvetica"/>
-          <w:color w:val="666666"/>
-          <w:sz w:val="24"/>
-          <w:szCs w:val="24"/>
-        </w:rPr>
-        <w:t> </w:t>
-      </w:r>
-      <w:r>
-        <w:rPr>
-          <w:rFonts w:ascii="Helvetica" w:eastAsia="Times New Roman" w:hAnsi="Helvetica" w:cs="Helvetica"/>
-          <w:color w:val="666666"/>
-          <w:sz w:val="24"/>
-          <w:szCs w:val="24"/>
-        </w:rPr>
-        <w:t>Ciudad</w:t>
-      </w:r>
-    </w:p>
-    <w:p>
-      <w:pPr>
-        <w:numPr>
-          <w:ilvl w:val="0"/>
-          <w:numId w:val="3"/>
-        </w:numPr>
-        <w:spacing w:before="100" w:beforeAutospacing="1" w:after="100" w:afterAutospacing="1" w:line="240" w:lineRule="auto"/>
-        <w:rPr>
-          <w:rFonts w:ascii="Helvetica" w:eastAsia="Times New Roman" w:hAnsi="Helvetica" w:cs="Helvetica"/>
-          <w:color w:val="666666"/>
-          <w:sz w:val="24"/>
-          <w:szCs w:val="24"/>
-        </w:rPr>
-      </w:pPr>
-      <w:r>
-        <w:rPr>
-          <w:rFonts w:ascii="Helvetica" w:eastAsia="Times New Roman" w:hAnsi="Helvetica" w:cs="Helvetica"/>
-          <w:b/>
-          <w:bCs/>
-          <w:color w:val="666666"/>
-          <w:sz w:val="24"/>
-          <w:szCs w:val="24"/>
-        </w:rPr>
-        <w:t>Descripción de la Pantalla:</w:t>
-      </w:r>
-      <w:r>
-        <w:rPr>
-          <w:rFonts w:ascii="Helvetica" w:eastAsia="Times New Roman" w:hAnsi="Helvetica" w:cs="Helvetica"/>
-          <w:color w:val="666666"/>
-          <w:sz w:val="24"/>
-          <w:szCs w:val="24"/>
-        </w:rPr>
-        <w:t> </w:t>
-      </w:r>
-      <w:r>
-        <w:rPr>
-          <w:rFonts w:ascii="Helvetica" w:eastAsia="Times New Roman" w:hAnsi="Helvetica" w:cs="Helvetica"/>
-          <w:color w:val="666666"/>
-          <w:sz w:val="24"/>
-          <w:szCs w:val="24"/>
-        </w:rPr>
-        <w:t xml:space="preserve">mapa a la </w:t>
-      </w:r>
-      <w:proofErr w:type="spellStart"/>
-      <w:r>
-        <w:rPr>
-          <w:rFonts w:ascii="Helvetica" w:eastAsia="Times New Roman" w:hAnsi="Helvetica" w:cs="Helvetica"/>
-          <w:color w:val="666666"/>
-          <w:sz w:val="24"/>
-          <w:szCs w:val="24"/>
-        </w:rPr>
-        <w:t>izq</w:t>
-      </w:r>
-      <w:proofErr w:type="spellEnd"/>
-      <w:r>
-        <w:rPr>
-          <w:rFonts w:ascii="Helvetica" w:eastAsia="Times New Roman" w:hAnsi="Helvetica" w:cs="Helvetica"/>
-          <w:color w:val="666666"/>
-          <w:sz w:val="24"/>
-          <w:szCs w:val="24"/>
-        </w:rPr>
-        <w:t xml:space="preserve"> con opciones a la derecha.</w:t>
-      </w:r>
-    </w:p>
-    <w:p>
-      <w:pPr>
-        <w:numPr>
-          <w:ilvl w:val="0"/>
-          <w:numId w:val="3"/>
-        </w:numPr>
-        <w:spacing w:before="100" w:beforeAutospacing="1" w:after="100" w:afterAutospacing="1" w:line="240" w:lineRule="auto"/>
-        <w:rPr>
-          <w:rFonts w:ascii="Helvetica" w:eastAsia="Times New Roman" w:hAnsi="Helvetica" w:cs="Helvetica"/>
-          <w:color w:val="666666"/>
-          <w:sz w:val="24"/>
-          <w:szCs w:val="24"/>
-        </w:rPr>
-      </w:pPr>
-      <w:r>
-        <w:rPr>
-          <w:rFonts w:ascii="Helvetica" w:eastAsia="Times New Roman" w:hAnsi="Helvetica" w:cs="Helvetica"/>
-          <w:color w:val="666666"/>
-          <w:sz w:val="24"/>
-          <w:szCs w:val="24"/>
-        </w:rPr>
-        <w:t xml:space="preserve">Navegación: </w:t>
-      </w:r>
-      <w:r>
-        <w:rPr>
-          <w:rFonts w:ascii="Helvetica" w:eastAsia="Times New Roman" w:hAnsi="Helvetica" w:cs="Helvetica"/>
-          <w:color w:val="666666"/>
-          <w:sz w:val="24"/>
-          <w:szCs w:val="24"/>
-        </w:rPr>
-        <w:t>Clic</w:t>
-      </w:r>
-    </w:p>
-    <w:p>
-      <w:pPr>
-        <w:numPr>
-          <w:ilvl w:val="0"/>
-          <w:numId w:val="3"/>
-        </w:numPr>
-        <w:spacing w:before="100" w:beforeAutospacing="1" w:after="100" w:afterAutospacing="1" w:line="240" w:lineRule="auto"/>
-        <w:rPr>
-          <w:rFonts w:ascii="Helvetica" w:eastAsia="Times New Roman" w:hAnsi="Helvetica" w:cs="Helvetica"/>
-          <w:color w:val="666666"/>
-          <w:sz w:val="24"/>
-          <w:szCs w:val="24"/>
-        </w:rPr>
-      </w:pPr>
-      <w:r>
-        <w:rPr>
-          <w:rFonts w:ascii="Helvetica" w:eastAsia="Times New Roman" w:hAnsi="Helvetica" w:cs="Helvetica"/>
-          <w:b/>
-          <w:bCs/>
-          <w:color w:val="666666"/>
-          <w:sz w:val="24"/>
-          <w:szCs w:val="24"/>
-        </w:rPr>
-        <w:t>Imágenes de referencia de las interfaces</w:t>
-      </w:r>
-    </w:p>
-    <w:p>
-      <w:pPr>
-        <w:spacing w:before="100" w:beforeAutospacing="1" w:after="100" w:afterAutospacing="1" w:line="240" w:lineRule="auto"/>
-        <w:rPr>
-          <w:rFonts w:ascii="Helvetica" w:eastAsia="Times New Roman" w:hAnsi="Helvetica" w:cs="Helvetica"/>
-          <w:color w:val="666666"/>
-          <w:sz w:val="24"/>
-          <w:szCs w:val="24"/>
-        </w:rPr>
-      </w:pPr>
-    </w:p>
-    <w:p>
-      <w:pPr>
-        <w:numPr>
-          <w:ilvl w:val="0"/>
-          <w:numId w:val="3"/>
-        </w:numPr>
-        <w:spacing w:before="100" w:beforeAutospacing="1" w:after="100" w:afterAutospacing="1" w:line="240" w:lineRule="auto"/>
-        <w:rPr>
-          <w:rFonts w:ascii="Helvetica" w:eastAsia="Times New Roman" w:hAnsi="Helvetica" w:cs="Helvetica"/>
-          <w:color w:val="666666"/>
-          <w:sz w:val="24"/>
-          <w:szCs w:val="24"/>
-        </w:rPr>
-      </w:pPr>
-      <w:r>
-        <w:rPr>
-          <w:rFonts w:ascii="Helvetica" w:eastAsia="Times New Roman" w:hAnsi="Helvetica" w:cs="Helvetica"/>
-          <w:b/>
-          <w:bCs/>
-          <w:color w:val="666666"/>
-          <w:sz w:val="24"/>
-          <w:szCs w:val="24"/>
-        </w:rPr>
-        <w:t>Nombre de la Pantalla:</w:t>
-      </w:r>
-      <w:r>
-        <w:rPr>
-          <w:rFonts w:ascii="Helvetica" w:eastAsia="Times New Roman" w:hAnsi="Helvetica" w:cs="Helvetica"/>
-          <w:color w:val="666666"/>
-          <w:sz w:val="24"/>
-          <w:szCs w:val="24"/>
-        </w:rPr>
-        <w:t> </w:t>
-      </w:r>
-      <w:proofErr w:type="spellStart"/>
-      <w:r>
-        <w:rPr>
-          <w:rFonts w:ascii="Helvetica" w:eastAsia="Times New Roman" w:hAnsi="Helvetica" w:cs="Helvetica"/>
-          <w:color w:val="666666"/>
-          <w:sz w:val="24"/>
-          <w:szCs w:val="24"/>
+          <w:highlight w:val="yellow"/>
         </w:rPr>
         <w:t>Dialogos</w:t>
       </w:r>
@@ -2919,6 +2881,7 @@
         </w:rPr>
         <w:t xml:space="preserve">En </w:t>
       </w:r>
+      <w:bookmarkStart w:id="0" w:name="_GoBack"/>
       <w:proofErr w:type="spellStart"/>
       <w:r>
         <w:rPr>
@@ -2926,6 +2889,7 @@
           <w:color w:val="666666"/>
           <w:sz w:val="24"/>
           <w:szCs w:val="24"/>
+          <w:highlight w:val="yellow"/>
         </w:rPr>
         <w:t>minimapa</w:t>
       </w:r>
@@ -2936,8 +2900,18 @@
           <w:color w:val="666666"/>
           <w:sz w:val="24"/>
           <w:szCs w:val="24"/>
-        </w:rPr>
-        <w:t xml:space="preserve"> brújula y en </w:t>
+          <w:highlight w:val="yellow"/>
+        </w:rPr>
+        <w:t xml:space="preserve"> brújula</w:t>
+      </w:r>
+      <w:r>
+        <w:rPr>
+          <w:rFonts w:ascii="Helvetica" w:eastAsia="Times New Roman" w:hAnsi="Helvetica" w:cs="Helvetica"/>
+          <w:color w:val="666666"/>
+          <w:sz w:val="24"/>
+          <w:szCs w:val="24"/>
+        </w:rPr>
+        <w:t xml:space="preserve"> y en </w:t>
       </w:r>
       <w:proofErr w:type="spellStart"/>
       <w:r>
@@ -2946,6 +2920,7 @@
           <w:color w:val="666666"/>
           <w:sz w:val="24"/>
           <w:szCs w:val="24"/>
+          <w:highlight w:val="yellow"/>
         </w:rPr>
         <w:t>isometrico</w:t>
       </w:r>
@@ -2956,6 +2931,7 @@
           <w:color w:val="666666"/>
           <w:sz w:val="24"/>
           <w:szCs w:val="24"/>
+          <w:highlight w:val="yellow"/>
         </w:rPr>
         <w:t xml:space="preserve"> el </w:t>
       </w:r>
@@ -2966,6 +2942,7 @@
           <w:color w:val="666666"/>
           <w:sz w:val="24"/>
           <w:szCs w:val="24"/>
+          <w:highlight w:val="yellow"/>
         </w:rPr>
         <w:t>pesonaje</w:t>
       </w:r>
@@ -2977,7 +2954,17 @@
           <w:sz w:val="24"/>
           <w:szCs w:val="24"/>
         </w:rPr>
-        <w:t xml:space="preserve"> seleccionado</w:t>
+        <w:t xml:space="preserve"> </w:t>
+      </w:r>
+      <w:bookmarkEnd w:id="0"/>
+      <w:r>
+        <w:rPr>
+          <w:rFonts w:ascii="Helvetica" w:eastAsia="Times New Roman" w:hAnsi="Helvetica" w:cs="Helvetica"/>
+          <w:color w:val="666666"/>
+          <w:sz w:val="24"/>
+          <w:szCs w:val="24"/>
+        </w:rPr>
+        <w:t>seleccionado</w:t>
       </w:r>
       <w:r>
         <w:rPr>
@@ -3392,6 +3379,29 @@
           <w:color w:val="666666"/>
           <w:sz w:val="24"/>
           <w:szCs w:val="24"/>
+          <w:highlight w:val="yellow"/>
+        </w:rPr>
+        <w:t>iso</w:t>
+      </w:r>
+      <w:proofErr w:type="spellEnd"/>
+      <w:r>
+        <w:rPr>
+          <w:rFonts w:ascii="Helvetica" w:eastAsia="Times New Roman" w:hAnsi="Helvetica" w:cs="Helvetica"/>
+          <w:color w:val="666666"/>
+          <w:sz w:val="24"/>
+          <w:szCs w:val="24"/>
+          <w:highlight w:val="yellow"/>
+        </w:rPr>
+        <w:t xml:space="preserve"> </w:t>
+      </w:r>
+      <w:proofErr w:type="spellStart"/>
+      <w:r>
+        <w:rPr>
+          <w:rFonts w:ascii="Helvetica" w:eastAsia="Times New Roman" w:hAnsi="Helvetica" w:cs="Helvetica"/>
+          <w:color w:val="666666"/>
+          <w:sz w:val="24"/>
+          <w:szCs w:val="24"/>
+          <w:highlight w:val="yellow"/>
         </w:rPr>
         <w:t>bots</w:t>
       </w:r>
@@ -3402,6 +3412,7 @@
           <w:color w:val="666666"/>
           <w:sz w:val="24"/>
           <w:szCs w:val="24"/>
+          <w:highlight w:val="yellow"/>
         </w:rPr>
         <w:t>.</w:t>
       </w:r>
@@ -3817,8 +3828,6 @@
         </w:rPr>
         <w:t> Todas las imágenes que muestren algún posible nivel, personaje, objeto, etc., deben ser incluidas en esta sección y deben estar enumeradas y con título.</w:t>
       </w:r>
-      <w:bookmarkStart w:id="0" w:name="_GoBack"/>
-      <w:bookmarkEnd w:id="0"/>
     </w:p>
     <w:p>
       <w:pPr>
